--- a/共有物分割格式_x12y60.docx
+++ b/共有物分割格式_x12y60.docx
@@ -1828,6 +1828,52 @@
                 <w:rFonts w:eastAsia="標楷體"/>
               </w:rPr>
             </w:pPr>
+            <w:r>
+              <w:rPr>
+                <w:rFonts w:ascii="標楷體" w:eastAsia="標楷體" w:hint="eastAsia"/>
+              </w:rPr>
+              <w:t>□ 所</w:t>
+            </w:r>
+            <w:r>
+              <w:rPr>
+                <w:rFonts w:ascii="標楷體" w:eastAsia="標楷體" w:hint="eastAsia"/>
+              </w:rPr>
+              <w:t>有權第一次登記</w:t>
+            </w:r>
+          </w:p>
+        </w:tc>
+        <w:tc>
+          <w:tcPr>
+            <w:tcW w:w="9592" w:type="dxa"/>
+            <w:gridSpan w:val="20"/>
+          </w:tcPr>
+          <w:p>
+            <w:pPr>
+              <w:rPr>
+                <w:rFonts w:eastAsia="標楷體"/>
+              </w:rPr>
+            </w:pPr>
+            <w:r>
+              <w:rPr>
+                <w:rFonts w:ascii="標楷體" w:eastAsia="標楷體" w:hint="eastAsia"/>
+              </w:rPr>
+              <w:t>□ 第一次登記</w:t>
+            </w:r>
+          </w:p>
+        </w:tc>
+      </w:tr>
+      <w:tr>
+        <w:tc>
+          <w:tcPr>
+            <w:tcW w:w="4576" w:type="dxa"/>
+            <w:gridSpan w:val="9"/>
+          </w:tcPr>
+          <w:p>
+            <w:pPr>
+              <w:rPr>
+                <w:rFonts w:eastAsia="標楷體"/>
+              </w:rPr>
+            </w:pPr>
             <w:proofErr w:type="gramStart"/>
             <w:r>
               <w:rPr>
@@ -1843,47 +1889,7 @@
               <w:rPr>
                 <w:rFonts w:ascii="標楷體" w:eastAsia="標楷體" w:hint="eastAsia"/>
               </w:rPr>
-              <w:t xml:space="preserve"> 所有權第一次登記</w:t>
-            </w:r>
-          </w:p>
-        </w:tc>
-        <w:tc>
-          <w:tcPr>
-            <w:tcW w:w="9592" w:type="dxa"/>
-            <w:gridSpan w:val="20"/>
-          </w:tcPr>
-          <w:p>
-            <w:pPr>
-              <w:rPr>
-                <w:rFonts w:eastAsia="標楷體"/>
-              </w:rPr>
-            </w:pPr>
-            <w:r>
-              <w:rPr>
-                <w:rFonts w:ascii="標楷體" w:eastAsia="標楷體" w:hint="eastAsia"/>
-              </w:rPr>
-              <w:t>□ 第一次登記</w:t>
-            </w:r>
-          </w:p>
-        </w:tc>
-      </w:tr>
-      <w:tr>
-        <w:tc>
-          <w:tcPr>
-            <w:tcW w:w="4576" w:type="dxa"/>
-            <w:gridSpan w:val="9"/>
-          </w:tcPr>
-          <w:p>
-            <w:pPr>
-              <w:rPr>
-                <w:rFonts w:eastAsia="標楷體"/>
-              </w:rPr>
-            </w:pPr>
-            <w:r>
-              <w:rPr>
-                <w:rFonts w:ascii="標楷體" w:eastAsia="標楷體" w:hint="eastAsia"/>
-              </w:rPr>
-              <w:t>□ 所有權移轉登記</w:t>
+              <w:t xml:space="preserve"> 所有權移轉登記</w:t>
             </w:r>
           </w:p>
         </w:tc>
@@ -47534,7 +47540,2379 @@
     </w:p>
     <w:p>
       <w:pPr>
-        <w:widowControl/>
+        <w:spacing w:line="480" w:lineRule="exact"/>
+        <w:jc w:val="both"/>
+        <w:rPr>
+          <w:rFonts w:ascii="標楷體" w:eastAsia="標楷體" w:hint="eastAsia"/>
+          <w:sz w:val="28"/>
+          <w:szCs w:val="28"/>
+        </w:rPr>
+      </w:pPr>
+      <w:bookmarkStart w:id="1" w:name="_Hlk206658568"/>
+    </w:p>
+    <w:tbl>
+      <w:tblPr>
+        <w:tblW w:w="16018" w:type="dxa"/>
+        <w:jc w:val="center"/>
+        <w:tblBorders>
+          <w:top w:val="single" w:sz="4" w:space="0" w:color="auto"/>
+          <w:left w:val="single" w:sz="4" w:space="0" w:color="auto"/>
+          <w:bottom w:val="single" w:sz="4" w:space="0" w:color="auto"/>
+          <w:right w:val="single" w:sz="4" w:space="0" w:color="auto"/>
+          <w:insideH w:val="single" w:sz="4" w:space="0" w:color="auto"/>
+          <w:insideV w:val="single" w:sz="4" w:space="0" w:color="auto"/>
+        </w:tblBorders>
+        <w:tblLayout w:type="fixed"/>
+        <w:tblCellMar>
+          <w:left w:w="28" w:type="dxa"/>
+          <w:right w:w="28" w:type="dxa"/>
+        </w:tblCellMar>
+        <w:tblLook w:val="0000" w:firstRow="0" w:lastRow="0" w:firstColumn="0" w:lastColumn="0" w:noHBand="0" w:noVBand="0"/>
+      </w:tblPr>
+      <w:tblGrid>
+        <w:gridCol w:w="748"/>
+        <w:gridCol w:w="1080"/>
+        <w:gridCol w:w="720"/>
+        <w:gridCol w:w="1563"/>
+        <w:gridCol w:w="1677"/>
+        <w:gridCol w:w="2292"/>
+        <w:gridCol w:w="496"/>
+        <w:gridCol w:w="5012"/>
+        <w:gridCol w:w="2430"/>
+      </w:tblGrid>
+      <w:tr>
+        <w:trPr>
+          <w:cantSplit/>
+          <w:jc w:val="center"/>
+        </w:trPr>
+        <w:tc>
+          <w:tcPr>
+            <w:tcW w:w="16018" w:type="dxa"/>
+            <w:gridSpan w:val="9"/>
+            <w:tcBorders>
+              <w:top w:val="nil"/>
+              <w:left w:val="nil"/>
+              <w:right w:val="nil"/>
+            </w:tcBorders>
+            <w:vAlign w:val="center"/>
+          </w:tcPr>
+          <w:p>
+            <w:pPr>
+              <w:rPr>
+                <w:rFonts w:ascii="標楷體" w:eastAsia="標楷體" w:hAnsi="標楷體"/>
+                <w:sz w:val="20"/>
+              </w:rPr>
+            </w:pPr>
+            <w:bookmarkStart w:id="2" w:name="_Hlk206658705"/>
+          </w:p>
+        </w:tc>
+      </w:tr>
+      <w:tr>
+        <w:trPr>
+          <w:cantSplit/>
+          <w:jc w:val="center"/>
+        </w:trPr>
+        <w:tc>
+          <w:tcPr>
+            <w:tcW w:w="748" w:type="dxa"/>
+            <w:vAlign w:val="center"/>
+          </w:tcPr>
+          <w:p>
+            <w:pPr>
+              <w:jc w:val="center"/>
+              <w:rPr>
+                <w:rFonts w:ascii="標楷體" w:eastAsia="標楷體" w:hAnsi="標楷體"/>
+                <w:sz w:val="20"/>
+              </w:rPr>
+            </w:pPr>
+            <w:r>
+              <w:rPr>
+                <w:rFonts w:ascii="標楷體" w:eastAsia="標楷體" w:hAnsi="標楷體"/>
+                <w:sz w:val="20"/>
+              </w:rPr>
+              <w:t>(1</w:t>
+            </w:r>
+            <w:r>
+              <w:rPr>
+                <w:rFonts w:ascii="標楷體" w:eastAsia="標楷體" w:hAnsi="標楷體" w:hint="eastAsia"/>
+                <w:sz w:val="20"/>
+              </w:rPr>
+              <w:t>4</w:t>
+            </w:r>
+            <w:r>
+              <w:rPr>
+                <w:rFonts w:ascii="標楷體" w:eastAsia="標楷體" w:hAnsi="標楷體"/>
+                <w:sz w:val="20"/>
+              </w:rPr>
+              <w:t>)</w:t>
+            </w:r>
+          </w:p>
+          <w:p>
+            <w:pPr>
+              <w:jc w:val="center"/>
+              <w:rPr>
+                <w:rFonts w:ascii="標楷體" w:eastAsia="標楷體" w:hAnsi="標楷體"/>
+                <w:sz w:val="20"/>
+              </w:rPr>
+            </w:pPr>
+            <w:r>
+              <w:rPr>
+                <w:rFonts w:ascii="標楷體" w:eastAsia="標楷體" w:hAnsi="標楷體" w:hint="eastAsia"/>
+                <w:sz w:val="20"/>
+              </w:rPr>
+              <w:t>申</w:t>
+            </w:r>
+          </w:p>
+          <w:p>
+            <w:pPr>
+              <w:jc w:val="center"/>
+              <w:rPr>
+                <w:rFonts w:ascii="標楷體" w:eastAsia="標楷體" w:hAnsi="標楷體"/>
+                <w:sz w:val="20"/>
+              </w:rPr>
+            </w:pPr>
+            <w:r>
+              <w:rPr>
+                <w:rFonts w:ascii="標楷體" w:eastAsia="標楷體" w:hAnsi="標楷體" w:hint="eastAsia"/>
+                <w:sz w:val="20"/>
+              </w:rPr>
+              <w:t>請</w:t>
+            </w:r>
+          </w:p>
+          <w:p>
+            <w:pPr>
+              <w:jc w:val="center"/>
+              <w:rPr>
+                <w:rFonts w:ascii="標楷體" w:eastAsia="標楷體" w:hAnsi="標楷體"/>
+                <w:sz w:val="20"/>
+              </w:rPr>
+            </w:pPr>
+            <w:r>
+              <w:rPr>
+                <w:rFonts w:ascii="標楷體" w:eastAsia="標楷體" w:hAnsi="標楷體" w:hint="eastAsia"/>
+                <w:sz w:val="20"/>
+              </w:rPr>
+              <w:t>登</w:t>
+            </w:r>
+          </w:p>
+          <w:p>
+            <w:pPr>
+              <w:jc w:val="center"/>
+              <w:rPr>
+                <w:rFonts w:ascii="標楷體" w:eastAsia="標楷體" w:hAnsi="標楷體"/>
+                <w:sz w:val="20"/>
+              </w:rPr>
+            </w:pPr>
+            <w:r>
+              <w:rPr>
+                <w:rFonts w:ascii="標楷體" w:eastAsia="標楷體" w:hAnsi="標楷體" w:hint="eastAsia"/>
+                <w:sz w:val="20"/>
+              </w:rPr>
+              <w:t>記</w:t>
+            </w:r>
+          </w:p>
+          <w:p>
+            <w:pPr>
+              <w:jc w:val="center"/>
+              <w:rPr>
+                <w:rFonts w:ascii="標楷體" w:eastAsia="標楷體" w:hAnsi="標楷體"/>
+                <w:sz w:val="20"/>
+              </w:rPr>
+            </w:pPr>
+            <w:r>
+              <w:rPr>
+                <w:rFonts w:ascii="標楷體" w:eastAsia="標楷體" w:hAnsi="標楷體" w:hint="eastAsia"/>
+                <w:sz w:val="20"/>
+              </w:rPr>
+              <w:t>以</w:t>
+            </w:r>
+          </w:p>
+          <w:p>
+            <w:pPr>
+              <w:jc w:val="center"/>
+              <w:rPr>
+                <w:rFonts w:ascii="標楷體" w:eastAsia="標楷體" w:hAnsi="標楷體"/>
+                <w:sz w:val="20"/>
+              </w:rPr>
+            </w:pPr>
+            <w:r>
+              <w:rPr>
+                <w:rFonts w:ascii="標楷體" w:eastAsia="標楷體" w:hAnsi="標楷體" w:hint="eastAsia"/>
+                <w:sz w:val="20"/>
+              </w:rPr>
+              <w:t>外</w:t>
+            </w:r>
+          </w:p>
+          <w:p>
+            <w:pPr>
+              <w:jc w:val="center"/>
+              <w:rPr>
+                <w:rFonts w:ascii="標楷體" w:eastAsia="標楷體" w:hAnsi="標楷體"/>
+                <w:sz w:val="20"/>
+              </w:rPr>
+            </w:pPr>
+            <w:r>
+              <w:rPr>
+                <w:rFonts w:ascii="標楷體" w:eastAsia="標楷體" w:hAnsi="標楷體" w:hint="eastAsia"/>
+                <w:sz w:val="20"/>
+              </w:rPr>
+              <w:t>之</w:t>
+            </w:r>
+          </w:p>
+          <w:p>
+            <w:pPr>
+              <w:jc w:val="center"/>
+              <w:rPr>
+                <w:rFonts w:ascii="標楷體" w:eastAsia="標楷體" w:hAnsi="標楷體"/>
+                <w:sz w:val="20"/>
+              </w:rPr>
+            </w:pPr>
+            <w:r>
+              <w:rPr>
+                <w:rFonts w:ascii="標楷體" w:eastAsia="標楷體" w:hAnsi="標楷體" w:hint="eastAsia"/>
+                <w:sz w:val="20"/>
+              </w:rPr>
+              <w:t>約</w:t>
+            </w:r>
+          </w:p>
+          <w:p>
+            <w:pPr>
+              <w:jc w:val="center"/>
+              <w:rPr>
+                <w:rFonts w:ascii="標楷體" w:eastAsia="標楷體" w:hAnsi="標楷體"/>
+                <w:sz w:val="20"/>
+              </w:rPr>
+            </w:pPr>
+            <w:r>
+              <w:rPr>
+                <w:rFonts w:ascii="標楷體" w:eastAsia="標楷體" w:hAnsi="標楷體" w:hint="eastAsia"/>
+                <w:sz w:val="20"/>
+              </w:rPr>
+              <w:t>定</w:t>
+            </w:r>
+          </w:p>
+          <w:p>
+            <w:pPr>
+              <w:jc w:val="center"/>
+              <w:rPr>
+                <w:rFonts w:ascii="標楷體" w:eastAsia="標楷體" w:hAnsi="標楷體"/>
+                <w:sz w:val="20"/>
+              </w:rPr>
+            </w:pPr>
+            <w:r>
+              <w:rPr>
+                <w:rFonts w:ascii="標楷體" w:eastAsia="標楷體" w:hAnsi="標楷體" w:hint="eastAsia"/>
+                <w:sz w:val="20"/>
+              </w:rPr>
+              <w:t>事</w:t>
+            </w:r>
+          </w:p>
+          <w:p>
+            <w:pPr>
+              <w:jc w:val="center"/>
+              <w:rPr>
+                <w:rFonts w:ascii="標楷體" w:eastAsia="標楷體" w:hAnsi="標楷體"/>
+                <w:sz w:val="20"/>
+              </w:rPr>
+            </w:pPr>
+            <w:r>
+              <w:rPr>
+                <w:rFonts w:ascii="標楷體" w:eastAsia="標楷體" w:hAnsi="標楷體" w:hint="eastAsia"/>
+                <w:sz w:val="20"/>
+              </w:rPr>
+              <w:t>項</w:t>
+            </w:r>
+          </w:p>
+        </w:tc>
+        <w:tc>
+          <w:tcPr>
+            <w:tcW w:w="7332" w:type="dxa"/>
+            <w:gridSpan w:val="5"/>
+            <w:vAlign w:val="center"/>
+          </w:tcPr>
+          <w:p>
+            <w:pPr>
+              <w:jc w:val="center"/>
+              <w:rPr>
+                <w:rFonts w:ascii="標楷體" w:eastAsia="標楷體" w:hAnsi="標楷體"/>
+                <w:sz w:val="20"/>
+              </w:rPr>
+            </w:pPr>
+            <w:r>
+              <w:rPr>
+                <w:rFonts w:ascii="標楷體" w:eastAsia="標楷體" w:hAnsi="標楷體" w:hint="eastAsia"/>
+                <w:sz w:val="20"/>
+              </w:rPr>
+              <w:t>１．他項權利情形及處理方法：</w:t>
+            </w:r>
+          </w:p>
+          <w:p>
+            <w:pPr>
+              <w:jc w:val="center"/>
+              <w:rPr>
+                <w:rFonts w:ascii="標楷體" w:eastAsia="標楷體" w:hAnsi="標楷體"/>
+                <w:sz w:val="20"/>
+              </w:rPr>
+            </w:pPr>
+            <w:r>
+              <w:rPr>
+                <w:rFonts w:ascii="標楷體" w:eastAsia="標楷體" w:hAnsi="標楷體" w:hint="eastAsia"/>
+                <w:sz w:val="20"/>
+              </w:rPr>
+              <w:t>２．分割權利差額及補償情形：差額已補償</w:t>
+            </w:r>
+          </w:p>
+          <w:p>
+            <w:pPr>
+              <w:jc w:val="center"/>
+              <w:rPr>
+                <w:rFonts w:ascii="標楷體" w:eastAsia="標楷體" w:hAnsi="標楷體"/>
+                <w:sz w:val="20"/>
+              </w:rPr>
+            </w:pPr>
+            <w:r>
+              <w:rPr>
+                <w:rFonts w:ascii="標楷體" w:eastAsia="標楷體" w:hAnsi="標楷體" w:hint="eastAsia"/>
+                <w:sz w:val="20"/>
+              </w:rPr>
+              <w:t>３．以下空白</w:t>
+            </w:r>
+          </w:p>
+          <w:p>
+            <w:pPr>
+              <w:jc w:val="center"/>
+              <w:rPr>
+                <w:rFonts w:ascii="標楷體" w:eastAsia="標楷體" w:hAnsi="標楷體"/>
+                <w:sz w:val="20"/>
+              </w:rPr>
+            </w:pPr>
+          </w:p>
+        </w:tc>
+        <w:tc>
+          <w:tcPr>
+            <w:tcW w:w="496" w:type="dxa"/>
+            <w:vAlign w:val="center"/>
+          </w:tcPr>
+          <w:p>
+            <w:pPr>
+              <w:jc w:val="center"/>
+              <w:rPr>
+                <w:rFonts w:ascii="標楷體" w:eastAsia="標楷體" w:hAnsi="標楷體"/>
+                <w:sz w:val="20"/>
+              </w:rPr>
+            </w:pPr>
+            <w:r>
+              <w:rPr>
+                <w:rFonts w:ascii="標楷體" w:eastAsia="標楷體" w:hAnsi="標楷體"/>
+                <w:sz w:val="20"/>
+              </w:rPr>
+              <w:t>(</w:t>
+            </w:r>
+            <w:r>
+              <w:rPr>
+                <w:rFonts w:ascii="標楷體" w:eastAsia="標楷體" w:hAnsi="標楷體" w:hint="eastAsia"/>
+                <w:sz w:val="20"/>
+              </w:rPr>
+              <w:t>15</w:t>
+            </w:r>
+            <w:r>
+              <w:rPr>
+                <w:rFonts w:ascii="標楷體" w:eastAsia="標楷體" w:hAnsi="標楷體"/>
+                <w:sz w:val="20"/>
+              </w:rPr>
+              <w:t>)</w:t>
+            </w:r>
+          </w:p>
+          <w:p>
+            <w:pPr>
+              <w:jc w:val="center"/>
+              <w:rPr>
+                <w:rFonts w:ascii="標楷體" w:eastAsia="標楷體" w:hAnsi="標楷體"/>
+                <w:sz w:val="20"/>
+              </w:rPr>
+            </w:pPr>
+            <w:r>
+              <w:rPr>
+                <w:rFonts w:ascii="標楷體" w:eastAsia="標楷體" w:hAnsi="標楷體" w:hint="eastAsia"/>
+                <w:sz w:val="20"/>
+              </w:rPr>
+              <w:t>簽</w:t>
+            </w:r>
+          </w:p>
+          <w:p>
+            <w:pPr>
+              <w:jc w:val="center"/>
+              <w:rPr>
+                <w:rFonts w:ascii="標楷體" w:eastAsia="標楷體" w:hAnsi="標楷體"/>
+                <w:sz w:val="20"/>
+              </w:rPr>
+            </w:pPr>
+            <w:r>
+              <w:rPr>
+                <w:rFonts w:ascii="標楷體" w:eastAsia="標楷體" w:hAnsi="標楷體" w:hint="eastAsia"/>
+                <w:sz w:val="20"/>
+              </w:rPr>
+              <w:t>名</w:t>
+            </w:r>
+          </w:p>
+          <w:p>
+            <w:pPr>
+              <w:jc w:val="center"/>
+              <w:rPr>
+                <w:rFonts w:ascii="標楷體" w:eastAsia="標楷體" w:hAnsi="標楷體"/>
+                <w:sz w:val="20"/>
+              </w:rPr>
+            </w:pPr>
+            <w:r>
+              <w:rPr>
+                <w:rFonts w:ascii="標楷體" w:eastAsia="標楷體" w:hAnsi="標楷體" w:hint="eastAsia"/>
+                <w:sz w:val="20"/>
+              </w:rPr>
+              <w:t>或</w:t>
+            </w:r>
+          </w:p>
+          <w:p>
+            <w:pPr>
+              <w:jc w:val="center"/>
+              <w:rPr>
+                <w:rFonts w:ascii="標楷體" w:eastAsia="標楷體" w:hAnsi="標楷體"/>
+                <w:sz w:val="20"/>
+              </w:rPr>
+            </w:pPr>
+            <w:r>
+              <w:rPr>
+                <w:rFonts w:ascii="標楷體" w:eastAsia="標楷體" w:hAnsi="標楷體" w:hint="eastAsia"/>
+                <w:sz w:val="20"/>
+              </w:rPr>
+              <w:t>簽</w:t>
+            </w:r>
+          </w:p>
+          <w:p>
+            <w:pPr>
+              <w:jc w:val="center"/>
+              <w:rPr>
+                <w:rFonts w:ascii="標楷體" w:eastAsia="標楷體" w:hAnsi="標楷體"/>
+                <w:sz w:val="20"/>
+              </w:rPr>
+            </w:pPr>
+            <w:r>
+              <w:rPr>
+                <w:rFonts w:ascii="標楷體" w:eastAsia="標楷體" w:hAnsi="標楷體" w:hint="eastAsia"/>
+                <w:sz w:val="20"/>
+              </w:rPr>
+              <w:t>證</w:t>
+            </w:r>
+          </w:p>
+          <w:p>
+            <w:pPr>
+              <w:jc w:val="center"/>
+              <w:rPr>
+                <w:rFonts w:ascii="標楷體" w:eastAsia="標楷體" w:hAnsi="標楷體"/>
+                <w:sz w:val="20"/>
+              </w:rPr>
+            </w:pPr>
+          </w:p>
+        </w:tc>
+        <w:tc>
+          <w:tcPr>
+            <w:tcW w:w="7442" w:type="dxa"/>
+            <w:gridSpan w:val="2"/>
+            <w:vAlign w:val="center"/>
+          </w:tcPr>
+          <w:p>
+            <w:pPr>
+              <w:jc w:val="center"/>
+              <w:rPr>
+                <w:rFonts w:ascii="標楷體" w:eastAsia="標楷體" w:hAnsi="標楷體"/>
+                <w:sz w:val="20"/>
+              </w:rPr>
+            </w:pPr>
+          </w:p>
+        </w:tc>
+      </w:tr>
+      <w:tr>
+        <w:trPr>
+          <w:cantSplit/>
+          <w:trHeight w:val="780"/>
+          <w:jc w:val="center"/>
+        </w:trPr>
+        <w:tc>
+          <w:tcPr>
+            <w:tcW w:w="748" w:type="dxa"/>
+            <w:vMerge w:val="restart"/>
+            <w:vAlign w:val="center"/>
+          </w:tcPr>
+          <w:p>
+            <w:pPr>
+              <w:jc w:val="center"/>
+              <w:rPr>
+                <w:rFonts w:ascii="標楷體" w:eastAsia="標楷體" w:hAnsi="標楷體"/>
+                <w:sz w:val="20"/>
+              </w:rPr>
+            </w:pPr>
+          </w:p>
+          <w:p>
+            <w:pPr>
+              <w:jc w:val="center"/>
+              <w:rPr>
+                <w:rFonts w:ascii="標楷體" w:eastAsia="標楷體" w:hAnsi="標楷體"/>
+                <w:sz w:val="20"/>
+              </w:rPr>
+            </w:pPr>
+            <w:r>
+              <w:rPr>
+                <w:rFonts w:ascii="標楷體" w:eastAsia="標楷體" w:hAnsi="標楷體" w:hint="eastAsia"/>
+                <w:sz w:val="20"/>
+              </w:rPr>
+              <w:t>訂</w:t>
+            </w:r>
+          </w:p>
+          <w:p>
+            <w:pPr>
+              <w:jc w:val="center"/>
+              <w:rPr>
+                <w:rFonts w:ascii="標楷體" w:eastAsia="標楷體" w:hAnsi="標楷體"/>
+                <w:sz w:val="20"/>
+              </w:rPr>
+            </w:pPr>
+          </w:p>
+          <w:p>
+            <w:pPr>
+              <w:jc w:val="center"/>
+              <w:rPr>
+                <w:rFonts w:ascii="標楷體" w:eastAsia="標楷體" w:hAnsi="標楷體"/>
+                <w:sz w:val="20"/>
+              </w:rPr>
+            </w:pPr>
+            <w:r>
+              <w:rPr>
+                <w:rFonts w:ascii="標楷體" w:eastAsia="標楷體" w:hAnsi="標楷體" w:hint="eastAsia"/>
+                <w:sz w:val="20"/>
+              </w:rPr>
+              <w:t>立</w:t>
+            </w:r>
+          </w:p>
+          <w:p>
+            <w:pPr>
+              <w:jc w:val="center"/>
+              <w:rPr>
+                <w:rFonts w:ascii="標楷體" w:eastAsia="標楷體" w:hAnsi="標楷體"/>
+                <w:sz w:val="20"/>
+              </w:rPr>
+            </w:pPr>
+          </w:p>
+          <w:p>
+            <w:pPr>
+              <w:jc w:val="center"/>
+              <w:rPr>
+                <w:rFonts w:ascii="標楷體" w:eastAsia="標楷體" w:hAnsi="標楷體"/>
+                <w:sz w:val="20"/>
+              </w:rPr>
+            </w:pPr>
+            <w:proofErr w:type="gramStart"/>
+            <w:r>
+              <w:rPr>
+                <w:rFonts w:ascii="標楷體" w:eastAsia="標楷體" w:hAnsi="標楷體" w:hint="eastAsia"/>
+                <w:sz w:val="20"/>
+              </w:rPr>
+              <w:t>契</w:t>
+            </w:r>
+            <w:proofErr w:type="gramEnd"/>
+          </w:p>
+          <w:p>
+            <w:pPr>
+              <w:jc w:val="center"/>
+              <w:rPr>
+                <w:rFonts w:ascii="標楷體" w:eastAsia="標楷體" w:hAnsi="標楷體"/>
+                <w:sz w:val="20"/>
+              </w:rPr>
+            </w:pPr>
+          </w:p>
+          <w:p>
+            <w:pPr>
+              <w:jc w:val="center"/>
+              <w:rPr>
+                <w:rFonts w:ascii="標楷體" w:eastAsia="標楷體" w:hAnsi="標楷體"/>
+                <w:sz w:val="20"/>
+              </w:rPr>
+            </w:pPr>
+            <w:r>
+              <w:rPr>
+                <w:rFonts w:ascii="標楷體" w:eastAsia="標楷體" w:hAnsi="標楷體" w:hint="eastAsia"/>
+                <w:sz w:val="20"/>
+              </w:rPr>
+              <w:t>約</w:t>
+            </w:r>
+          </w:p>
+          <w:p>
+            <w:pPr>
+              <w:jc w:val="center"/>
+              <w:rPr>
+                <w:rFonts w:ascii="標楷體" w:eastAsia="標楷體" w:hAnsi="標楷體"/>
+                <w:sz w:val="20"/>
+              </w:rPr>
+            </w:pPr>
+          </w:p>
+          <w:p>
+            <w:pPr>
+              <w:jc w:val="center"/>
+              <w:rPr>
+                <w:rFonts w:ascii="標楷體" w:eastAsia="標楷體" w:hAnsi="標楷體"/>
+                <w:sz w:val="20"/>
+              </w:rPr>
+            </w:pPr>
+            <w:r>
+              <w:rPr>
+                <w:rFonts w:ascii="標楷體" w:eastAsia="標楷體" w:hAnsi="標楷體" w:hint="eastAsia"/>
+                <w:sz w:val="20"/>
+              </w:rPr>
+              <w:t>人</w:t>
+            </w:r>
+          </w:p>
+          <w:p>
+            <w:pPr>
+              <w:jc w:val="center"/>
+              <w:rPr>
+                <w:rFonts w:ascii="標楷體" w:eastAsia="標楷體" w:hAnsi="標楷體"/>
+                <w:sz w:val="20"/>
+              </w:rPr>
+            </w:pPr>
+          </w:p>
+        </w:tc>
+        <w:tc>
+          <w:tcPr>
+            <w:tcW w:w="1800" w:type="dxa"/>
+            <w:gridSpan w:val="2"/>
+            <w:vAlign w:val="center"/>
+          </w:tcPr>
+          <w:p>
+            <w:pPr>
+              <w:jc w:val="center"/>
+              <w:rPr>
+                <w:rFonts w:ascii="標楷體" w:eastAsia="標楷體" w:hAnsi="標楷體"/>
+                <w:sz w:val="20"/>
+              </w:rPr>
+            </w:pPr>
+            <w:r>
+              <w:rPr>
+                <w:rFonts w:ascii="標楷體" w:eastAsia="標楷體" w:hAnsi="標楷體"/>
+                <w:sz w:val="20"/>
+              </w:rPr>
+              <w:t>(1</w:t>
+            </w:r>
+            <w:r>
+              <w:rPr>
+                <w:rFonts w:ascii="標楷體" w:eastAsia="標楷體" w:hAnsi="標楷體" w:hint="eastAsia"/>
+                <w:sz w:val="20"/>
+              </w:rPr>
+              <w:t>6</w:t>
+            </w:r>
+            <w:r>
+              <w:rPr>
+                <w:rFonts w:ascii="標楷體" w:eastAsia="標楷體" w:hAnsi="標楷體"/>
+                <w:sz w:val="20"/>
+              </w:rPr>
+              <w:t>)</w:t>
+            </w:r>
+          </w:p>
+          <w:p>
+            <w:pPr>
+              <w:jc w:val="center"/>
+              <w:rPr>
+                <w:rFonts w:ascii="標楷體" w:eastAsia="標楷體" w:hAnsi="標楷體"/>
+                <w:sz w:val="20"/>
+              </w:rPr>
+            </w:pPr>
+            <w:r>
+              <w:rPr>
+                <w:rFonts w:ascii="標楷體" w:eastAsia="標楷體" w:hAnsi="標楷體" w:hint="eastAsia"/>
+                <w:sz w:val="20"/>
+              </w:rPr>
+              <w:t>姓 名 或</w:t>
+            </w:r>
+          </w:p>
+          <w:p>
+            <w:pPr>
+              <w:jc w:val="center"/>
+              <w:rPr>
+                <w:rFonts w:ascii="標楷體" w:eastAsia="標楷體" w:hAnsi="標楷體"/>
+                <w:sz w:val="20"/>
+              </w:rPr>
+            </w:pPr>
+            <w:r>
+              <w:rPr>
+                <w:rFonts w:ascii="標楷體" w:eastAsia="標楷體" w:hAnsi="標楷體" w:hint="eastAsia"/>
+                <w:sz w:val="20"/>
+              </w:rPr>
+              <w:t>名    稱</w:t>
+            </w:r>
+          </w:p>
+        </w:tc>
+        <w:tc>
+          <w:tcPr>
+            <w:tcW w:w="1563" w:type="dxa"/>
+            <w:vAlign w:val="center"/>
+          </w:tcPr>
+          <w:p>
+            <w:pPr>
+              <w:jc w:val="center"/>
+              <w:rPr>
+                <w:rFonts w:ascii="標楷體" w:eastAsia="標楷體" w:hAnsi="標楷體"/>
+                <w:sz w:val="20"/>
+              </w:rPr>
+            </w:pPr>
+            <w:r>
+              <w:rPr>
+                <w:rFonts w:ascii="標楷體" w:eastAsia="標楷體" w:hAnsi="標楷體"/>
+                <w:sz w:val="20"/>
+              </w:rPr>
+              <w:t>(1</w:t>
+            </w:r>
+            <w:r>
+              <w:rPr>
+                <w:rFonts w:ascii="標楷體" w:eastAsia="標楷體" w:hAnsi="標楷體" w:hint="eastAsia"/>
+                <w:sz w:val="20"/>
+              </w:rPr>
+              <w:t>7</w:t>
+            </w:r>
+            <w:r>
+              <w:rPr>
+                <w:rFonts w:ascii="標楷體" w:eastAsia="標楷體" w:hAnsi="標楷體"/>
+                <w:sz w:val="20"/>
+              </w:rPr>
+              <w:t>)</w:t>
+            </w:r>
+          </w:p>
+          <w:p>
+            <w:pPr>
+              <w:jc w:val="center"/>
+              <w:rPr>
+                <w:rFonts w:ascii="標楷體" w:eastAsia="標楷體" w:hAnsi="標楷體"/>
+                <w:sz w:val="20"/>
+              </w:rPr>
+            </w:pPr>
+            <w:r>
+              <w:rPr>
+                <w:rFonts w:ascii="標楷體" w:eastAsia="標楷體" w:hAnsi="標楷體" w:hint="eastAsia"/>
+                <w:sz w:val="20"/>
+              </w:rPr>
+              <w:t>出  生</w:t>
+            </w:r>
+          </w:p>
+          <w:p>
+            <w:pPr>
+              <w:jc w:val="center"/>
+              <w:rPr>
+                <w:rFonts w:ascii="標楷體" w:eastAsia="標楷體" w:hAnsi="標楷體"/>
+                <w:sz w:val="20"/>
+              </w:rPr>
+            </w:pPr>
+            <w:r>
+              <w:rPr>
+                <w:rFonts w:ascii="標楷體" w:eastAsia="標楷體" w:hAnsi="標楷體" w:hint="eastAsia"/>
+                <w:sz w:val="20"/>
+              </w:rPr>
+              <w:t>年月日</w:t>
+            </w:r>
+          </w:p>
+        </w:tc>
+        <w:tc>
+          <w:tcPr>
+            <w:tcW w:w="1677" w:type="dxa"/>
+            <w:vAlign w:val="center"/>
+          </w:tcPr>
+          <w:p>
+            <w:pPr>
+              <w:jc w:val="center"/>
+              <w:rPr>
+                <w:rFonts w:ascii="標楷體" w:eastAsia="標楷體" w:hAnsi="標楷體"/>
+                <w:sz w:val="20"/>
+              </w:rPr>
+            </w:pPr>
+            <w:r>
+              <w:rPr>
+                <w:rFonts w:ascii="標楷體" w:eastAsia="標楷體" w:hAnsi="標楷體"/>
+                <w:sz w:val="20"/>
+              </w:rPr>
+              <w:t>(</w:t>
+            </w:r>
+            <w:r>
+              <w:rPr>
+                <w:rFonts w:ascii="標楷體" w:eastAsia="標楷體" w:hAnsi="標楷體" w:hint="eastAsia"/>
+                <w:sz w:val="20"/>
+              </w:rPr>
+              <w:t>18</w:t>
+            </w:r>
+            <w:r>
+              <w:rPr>
+                <w:rFonts w:ascii="標楷體" w:eastAsia="標楷體" w:hAnsi="標楷體"/>
+                <w:sz w:val="20"/>
+              </w:rPr>
+              <w:t>)</w:t>
+            </w:r>
+          </w:p>
+          <w:p>
+            <w:pPr>
+              <w:jc w:val="center"/>
+              <w:rPr>
+                <w:rFonts w:ascii="標楷體" w:eastAsia="標楷體" w:hAnsi="標楷體"/>
+                <w:sz w:val="20"/>
+              </w:rPr>
+            </w:pPr>
+            <w:r>
+              <w:rPr>
+                <w:rFonts w:ascii="標楷體" w:eastAsia="標楷體" w:hAnsi="標楷體" w:hint="eastAsia"/>
+                <w:sz w:val="20"/>
+              </w:rPr>
+              <w:t>統一編號</w:t>
+            </w:r>
+          </w:p>
+        </w:tc>
+        <w:tc>
+          <w:tcPr>
+            <w:tcW w:w="7800" w:type="dxa"/>
+            <w:gridSpan w:val="3"/>
+            <w:vAlign w:val="center"/>
+          </w:tcPr>
+          <w:p>
+            <w:pPr>
+              <w:jc w:val="center"/>
+              <w:rPr>
+                <w:rFonts w:ascii="標楷體" w:eastAsia="標楷體" w:hAnsi="標楷體"/>
+                <w:sz w:val="20"/>
+              </w:rPr>
+            </w:pPr>
+            <w:r>
+              <w:rPr>
+                <w:rFonts w:ascii="標楷體" w:eastAsia="標楷體" w:hAnsi="標楷體"/>
+                <w:sz w:val="20"/>
+              </w:rPr>
+              <w:t>(</w:t>
+            </w:r>
+            <w:r>
+              <w:rPr>
+                <w:rFonts w:ascii="標楷體" w:eastAsia="標楷體" w:hAnsi="標楷體" w:hint="eastAsia"/>
+                <w:sz w:val="20"/>
+              </w:rPr>
+              <w:t>19</w:t>
+            </w:r>
+            <w:r>
+              <w:rPr>
+                <w:rFonts w:ascii="標楷體" w:eastAsia="標楷體" w:hAnsi="標楷體"/>
+                <w:sz w:val="20"/>
+              </w:rPr>
+              <w:t>)</w:t>
+            </w:r>
+            <w:r>
+              <w:rPr>
+                <w:rFonts w:ascii="標楷體" w:eastAsia="標楷體" w:hAnsi="標楷體" w:hint="eastAsia"/>
+                <w:sz w:val="20"/>
+              </w:rPr>
+              <w:t>住                                          所</w:t>
+            </w:r>
+          </w:p>
+        </w:tc>
+        <w:tc>
+          <w:tcPr>
+            <w:tcW w:w="2430" w:type="dxa"/>
+            <w:vAlign w:val="center"/>
+          </w:tcPr>
+          <w:p>
+            <w:pPr>
+              <w:jc w:val="center"/>
+              <w:rPr>
+                <w:rFonts w:ascii="標楷體" w:eastAsia="標楷體" w:hAnsi="標楷體"/>
+                <w:sz w:val="20"/>
+              </w:rPr>
+            </w:pPr>
+            <w:r>
+              <w:rPr>
+                <w:rFonts w:ascii="標楷體" w:eastAsia="標楷體" w:hAnsi="標楷體"/>
+                <w:sz w:val="20"/>
+              </w:rPr>
+              <w:t>(</w:t>
+            </w:r>
+            <w:r>
+              <w:rPr>
+                <w:rFonts w:ascii="標楷體" w:eastAsia="標楷體" w:hAnsi="標楷體" w:hint="eastAsia"/>
+                <w:sz w:val="20"/>
+              </w:rPr>
+              <w:t>20</w:t>
+            </w:r>
+            <w:r>
+              <w:rPr>
+                <w:rFonts w:ascii="標楷體" w:eastAsia="標楷體" w:hAnsi="標楷體"/>
+                <w:sz w:val="20"/>
+              </w:rPr>
+              <w:t>)</w:t>
+            </w:r>
+          </w:p>
+          <w:p>
+            <w:pPr>
+              <w:jc w:val="center"/>
+              <w:rPr>
+                <w:rFonts w:ascii="標楷體" w:eastAsia="標楷體" w:hAnsi="標楷體"/>
+                <w:sz w:val="20"/>
+              </w:rPr>
+            </w:pPr>
+            <w:r>
+              <w:rPr>
+                <w:rFonts w:ascii="標楷體" w:eastAsia="標楷體" w:hAnsi="標楷體" w:hint="eastAsia"/>
+                <w:sz w:val="20"/>
+              </w:rPr>
+              <w:t>蓋</w:t>
+            </w:r>
+            <w:r>
+              <w:rPr>
+                <w:rFonts w:ascii="標楷體" w:eastAsia="標楷體" w:hAnsi="標楷體"/>
+                <w:sz w:val="20"/>
+              </w:rPr>
+              <w:t xml:space="preserve">    </w:t>
+            </w:r>
+            <w:r>
+              <w:rPr>
+                <w:rFonts w:ascii="標楷體" w:eastAsia="標楷體" w:hAnsi="標楷體" w:hint="eastAsia"/>
+                <w:sz w:val="20"/>
+              </w:rPr>
+              <w:t>章</w:t>
+            </w:r>
+          </w:p>
+        </w:tc>
+      </w:tr>
+      <w:tr>
+        <w:trPr>
+          <w:cantSplit/>
+          <w:trHeight w:val="587"/>
+          <w:jc w:val="center"/>
+        </w:trPr>
+        <w:tc>
+          <w:tcPr>
+            <w:tcW w:w="748" w:type="dxa"/>
+            <w:vMerge/>
+            <w:vAlign w:val="center"/>
+          </w:tcPr>
+          <w:p>
+            <w:pPr>
+              <w:jc w:val="center"/>
+              <w:rPr>
+                <w:rFonts w:ascii="標楷體" w:eastAsia="標楷體" w:hAnsi="標楷體"/>
+                <w:sz w:val="20"/>
+              </w:rPr>
+            </w:pPr>
+          </w:p>
+        </w:tc>
+        <w:tc>
+          <w:tcPr>
+            <w:tcW w:w="1800" w:type="dxa"/>
+            <w:gridSpan w:val="2"/>
+            <w:vAlign w:val="center"/>
+          </w:tcPr>
+          <w:p>
+            <w:pPr>
+              <w:jc w:val="center"/>
+              <w:rPr>
+                <w:rFonts w:ascii="標楷體" w:eastAsia="標楷體" w:hAnsi="標楷體"/>
+                <w:sz w:val="20"/>
+              </w:rPr>
+            </w:pPr>
+            <w:r>
+              <w:rPr>
+                <w:rFonts w:ascii="標楷體" w:eastAsia="標楷體" w:hAnsi="標楷體"/>
+                <w:sz w:val="20"/>
+              </w:rPr>
+              <w:t>{</w:t>
+            </w:r>
+            <w:r>
+              <w:rPr>
+                <w:rFonts w:ascii="標楷體" w:eastAsia="標楷體" w:hAnsi="標楷體" w:hint="eastAsia"/>
+                <w:sz w:val="20"/>
+              </w:rPr>
+              <w:t>2</w:t>
+            </w:r>
+            <w:r>
+              <w:rPr>
+                <w:rFonts w:ascii="標楷體" w:eastAsia="標楷體" w:hAnsi="標楷體"/>
+                <w:sz w:val="20"/>
+              </w:rPr>
+              <w:t>owner1_name}</w:t>
+            </w:r>
+          </w:p>
+        </w:tc>
+        <w:tc>
+          <w:tcPr>
+            <w:tcW w:w="1563" w:type="dxa"/>
+            <w:vAlign w:val="center"/>
+          </w:tcPr>
+          <w:p>
+            <w:pPr>
+              <w:jc w:val="center"/>
+              <w:rPr>
+                <w:rFonts w:ascii="標楷體" w:eastAsia="標楷體" w:hAnsi="標楷體"/>
+                <w:sz w:val="20"/>
+              </w:rPr>
+            </w:pPr>
+            <w:r>
+              <w:rPr>
+                <w:rFonts w:ascii="標楷體" w:eastAsia="標楷體" w:hAnsi="標楷體"/>
+                <w:sz w:val="20"/>
+              </w:rPr>
+              <w:t>{</w:t>
+            </w:r>
+            <w:r>
+              <w:rPr>
+                <w:rFonts w:ascii="標楷體" w:eastAsia="標楷體" w:hAnsi="標楷體"/>
+                <w:sz w:val="20"/>
+              </w:rPr>
+              <w:t>2owner</w:t>
+            </w:r>
+            <w:r>
+              <w:rPr>
+                <w:rFonts w:ascii="標楷體" w:eastAsia="標楷體" w:hAnsi="標楷體"/>
+                <w:sz w:val="20"/>
+              </w:rPr>
+              <w:t>1_dob}</w:t>
+            </w:r>
+          </w:p>
+        </w:tc>
+        <w:tc>
+          <w:tcPr>
+            <w:tcW w:w="1677" w:type="dxa"/>
+            <w:vAlign w:val="center"/>
+          </w:tcPr>
+          <w:p>
+            <w:pPr>
+              <w:jc w:val="center"/>
+              <w:rPr>
+                <w:rFonts w:ascii="標楷體" w:eastAsia="標楷體" w:hAnsi="標楷體"/>
+                <w:sz w:val="20"/>
+              </w:rPr>
+            </w:pPr>
+            <w:r>
+              <w:rPr>
+                <w:rFonts w:ascii="標楷體" w:eastAsia="標楷體" w:hAnsi="標楷體"/>
+                <w:sz w:val="20"/>
+              </w:rPr>
+              <w:t>{</w:t>
+            </w:r>
+            <w:r>
+              <w:rPr>
+                <w:rFonts w:ascii="標楷體" w:eastAsia="標楷體" w:hAnsi="標楷體"/>
+                <w:sz w:val="20"/>
+              </w:rPr>
+              <w:t>2owner</w:t>
+            </w:r>
+            <w:r>
+              <w:rPr>
+                <w:rFonts w:ascii="標楷體" w:eastAsia="標楷體" w:hAnsi="標楷體" w:hint="eastAsia"/>
+                <w:sz w:val="20"/>
+              </w:rPr>
+              <w:t>1</w:t>
+            </w:r>
+            <w:r>
+              <w:rPr>
+                <w:rFonts w:ascii="標楷體" w:eastAsia="標楷體" w:hAnsi="標楷體"/>
+                <w:sz w:val="20"/>
+              </w:rPr>
+              <w:t>_idNo}</w:t>
+            </w:r>
+          </w:p>
+        </w:tc>
+        <w:tc>
+          <w:tcPr>
+            <w:tcW w:w="7800" w:type="dxa"/>
+            <w:gridSpan w:val="3"/>
+            <w:vAlign w:val="center"/>
+          </w:tcPr>
+          <w:p>
+            <w:pPr>
+              <w:jc w:val="center"/>
+              <w:rPr>
+                <w:rFonts w:ascii="標楷體" w:eastAsia="標楷體" w:hAnsi="標楷體"/>
+                <w:sz w:val="20"/>
+              </w:rPr>
+            </w:pPr>
+            <w:r>
+              <w:rPr>
+                <w:rFonts w:eastAsia="標楷體"/>
+                <w:sz w:val="20"/>
+              </w:rPr>
+              <w:t>{</w:t>
+            </w:r>
+            <w:r>
+              <w:rPr>
+                <w:rFonts w:eastAsia="標楷體"/>
+                <w:sz w:val="20"/>
+              </w:rPr>
+              <w:t>2owner</w:t>
+            </w:r>
+            <w:r>
+              <w:rPr>
+                <w:rFonts w:eastAsia="標楷體"/>
+                <w:sz w:val="20"/>
+              </w:rPr>
+              <w:t>1_address}</w:t>
+            </w:r>
+          </w:p>
+        </w:tc>
+        <w:tc>
+          <w:tcPr>
+            <w:tcW w:w="2430" w:type="dxa"/>
+            <w:vMerge w:val="restart"/>
+            <w:vAlign w:val="center"/>
+          </w:tcPr>
+          <w:p>
+            <w:pPr>
+              <w:jc w:val="center"/>
+              <w:rPr>
+                <w:rFonts w:ascii="標楷體" w:eastAsia="標楷體" w:hAnsi="標楷體"/>
+                <w:sz w:val="20"/>
+              </w:rPr>
+            </w:pPr>
+          </w:p>
+        </w:tc>
+      </w:tr>
+      <w:tr>
+        <w:trPr>
+          <w:cantSplit/>
+          <w:trHeight w:val="511"/>
+          <w:jc w:val="center"/>
+        </w:trPr>
+        <w:tc>
+          <w:tcPr>
+            <w:tcW w:w="748" w:type="dxa"/>
+            <w:vMerge/>
+            <w:vAlign w:val="center"/>
+          </w:tcPr>
+          <w:p>
+            <w:pPr>
+              <w:jc w:val="center"/>
+              <w:rPr>
+                <w:rFonts w:ascii="標楷體" w:eastAsia="標楷體" w:hAnsi="標楷體"/>
+                <w:sz w:val="20"/>
+              </w:rPr>
+            </w:pPr>
+          </w:p>
+        </w:tc>
+        <w:tc>
+          <w:tcPr>
+            <w:tcW w:w="1800" w:type="dxa"/>
+            <w:gridSpan w:val="2"/>
+            <w:vAlign w:val="center"/>
+          </w:tcPr>
+          <w:p>
+            <w:pPr>
+              <w:jc w:val="center"/>
+              <w:rPr>
+                <w:rFonts w:ascii="標楷體" w:eastAsia="標楷體" w:hAnsi="標楷體"/>
+                <w:sz w:val="20"/>
+              </w:rPr>
+            </w:pPr>
+            <w:r>
+              <w:rPr>
+                <w:rFonts w:ascii="標楷體" w:eastAsia="標楷體" w:hAnsi="標楷體"/>
+                <w:sz w:val="20"/>
+              </w:rPr>
+              <w:t>{</w:t>
+            </w:r>
+            <w:r>
+              <w:rPr>
+                <w:rFonts w:ascii="標楷體" w:eastAsia="標楷體" w:hAnsi="標楷體"/>
+                <w:sz w:val="20"/>
+              </w:rPr>
+              <w:t>2owner</w:t>
+            </w:r>
+            <w:r>
+              <w:rPr>
+                <w:rFonts w:ascii="標楷體" w:eastAsia="標楷體" w:hAnsi="標楷體" w:hint="eastAsia"/>
+                <w:sz w:val="20"/>
+              </w:rPr>
+              <w:t>2</w:t>
+            </w:r>
+            <w:r>
+              <w:rPr>
+                <w:rFonts w:ascii="標楷體" w:eastAsia="標楷體" w:hAnsi="標楷體"/>
+                <w:sz w:val="20"/>
+              </w:rPr>
+              <w:t>_name}</w:t>
+            </w:r>
+          </w:p>
+        </w:tc>
+        <w:tc>
+          <w:tcPr>
+            <w:tcW w:w="1563" w:type="dxa"/>
+            <w:vAlign w:val="center"/>
+          </w:tcPr>
+          <w:p>
+            <w:pPr>
+              <w:jc w:val="center"/>
+              <w:rPr>
+                <w:rFonts w:ascii="標楷體" w:eastAsia="標楷體" w:hAnsi="標楷體"/>
+                <w:sz w:val="20"/>
+              </w:rPr>
+            </w:pPr>
+            <w:r>
+              <w:rPr>
+                <w:rFonts w:ascii="標楷體" w:eastAsia="標楷體" w:hAnsi="標楷體"/>
+                <w:sz w:val="20"/>
+              </w:rPr>
+              <w:t>{</w:t>
+            </w:r>
+            <w:r>
+              <w:rPr>
+                <w:rFonts w:ascii="標楷體" w:eastAsia="標楷體" w:hAnsi="標楷體"/>
+                <w:sz w:val="20"/>
+              </w:rPr>
+              <w:t>2owner</w:t>
+            </w:r>
+            <w:r>
+              <w:rPr>
+                <w:rFonts w:ascii="標楷體" w:eastAsia="標楷體" w:hAnsi="標楷體" w:hint="eastAsia"/>
+                <w:sz w:val="20"/>
+              </w:rPr>
+              <w:t>2</w:t>
+            </w:r>
+            <w:r>
+              <w:rPr>
+                <w:rFonts w:ascii="標楷體" w:eastAsia="標楷體" w:hAnsi="標楷體"/>
+                <w:sz w:val="20"/>
+              </w:rPr>
+              <w:t>_dob}</w:t>
+            </w:r>
+          </w:p>
+        </w:tc>
+        <w:tc>
+          <w:tcPr>
+            <w:tcW w:w="1677" w:type="dxa"/>
+            <w:vAlign w:val="center"/>
+          </w:tcPr>
+          <w:p>
+            <w:pPr>
+              <w:jc w:val="center"/>
+              <w:rPr>
+                <w:rFonts w:ascii="標楷體" w:eastAsia="標楷體" w:hAnsi="標楷體"/>
+                <w:sz w:val="20"/>
+              </w:rPr>
+            </w:pPr>
+            <w:r>
+              <w:rPr>
+                <w:rFonts w:ascii="標楷體" w:eastAsia="標楷體" w:hAnsi="標楷體"/>
+                <w:sz w:val="20"/>
+              </w:rPr>
+              <w:t>{</w:t>
+            </w:r>
+            <w:r>
+              <w:rPr>
+                <w:rFonts w:ascii="標楷體" w:eastAsia="標楷體" w:hAnsi="標楷體"/>
+                <w:sz w:val="20"/>
+              </w:rPr>
+              <w:t>2owner</w:t>
+            </w:r>
+            <w:r>
+              <w:rPr>
+                <w:rFonts w:ascii="標楷體" w:eastAsia="標楷體" w:hAnsi="標楷體" w:hint="eastAsia"/>
+                <w:sz w:val="20"/>
+              </w:rPr>
+              <w:t>2</w:t>
+            </w:r>
+            <w:r>
+              <w:rPr>
+                <w:rFonts w:ascii="標楷體" w:eastAsia="標楷體" w:hAnsi="標楷體"/>
+                <w:sz w:val="20"/>
+              </w:rPr>
+              <w:t>_idNo}</w:t>
+            </w:r>
+          </w:p>
+        </w:tc>
+        <w:tc>
+          <w:tcPr>
+            <w:tcW w:w="7800" w:type="dxa"/>
+            <w:gridSpan w:val="3"/>
+            <w:vAlign w:val="center"/>
+          </w:tcPr>
+          <w:p>
+            <w:pPr>
+              <w:jc w:val="center"/>
+              <w:rPr>
+                <w:rFonts w:ascii="標楷體" w:eastAsia="標楷體" w:hAnsi="標楷體"/>
+                <w:sz w:val="20"/>
+              </w:rPr>
+            </w:pPr>
+            <w:r>
+              <w:rPr>
+                <w:rFonts w:eastAsia="標楷體"/>
+                <w:sz w:val="20"/>
+              </w:rPr>
+              <w:t>{</w:t>
+            </w:r>
+            <w:r>
+              <w:rPr>
+                <w:rFonts w:eastAsia="標楷體"/>
+                <w:sz w:val="20"/>
+              </w:rPr>
+              <w:t>2owner</w:t>
+            </w:r>
+            <w:r>
+              <w:rPr>
+                <w:rFonts w:eastAsia="標楷體" w:hint="eastAsia"/>
+                <w:sz w:val="20"/>
+              </w:rPr>
+              <w:t>2</w:t>
+            </w:r>
+            <w:r>
+              <w:rPr>
+                <w:rFonts w:eastAsia="標楷體"/>
+                <w:sz w:val="20"/>
+              </w:rPr>
+              <w:t>_address}</w:t>
+            </w:r>
+          </w:p>
+        </w:tc>
+        <w:tc>
+          <w:tcPr>
+            <w:tcW w:w="2430" w:type="dxa"/>
+            <w:vMerge/>
+            <w:vAlign w:val="center"/>
+          </w:tcPr>
+          <w:p>
+            <w:pPr>
+              <w:jc w:val="center"/>
+              <w:rPr>
+                <w:rFonts w:ascii="標楷體" w:eastAsia="標楷體" w:hAnsi="標楷體"/>
+                <w:sz w:val="20"/>
+              </w:rPr>
+            </w:pPr>
+          </w:p>
+        </w:tc>
+      </w:tr>
+      <w:tr>
+        <w:trPr>
+          <w:cantSplit/>
+          <w:trHeight w:val="547"/>
+          <w:jc w:val="center"/>
+        </w:trPr>
+        <w:tc>
+          <w:tcPr>
+            <w:tcW w:w="748" w:type="dxa"/>
+            <w:vMerge/>
+            <w:vAlign w:val="center"/>
+          </w:tcPr>
+          <w:p>
+            <w:pPr>
+              <w:jc w:val="center"/>
+              <w:rPr>
+                <w:rFonts w:ascii="標楷體" w:eastAsia="標楷體" w:hAnsi="標楷體"/>
+                <w:sz w:val="20"/>
+              </w:rPr>
+            </w:pPr>
+          </w:p>
+        </w:tc>
+        <w:tc>
+          <w:tcPr>
+            <w:tcW w:w="1800" w:type="dxa"/>
+            <w:gridSpan w:val="2"/>
+            <w:vAlign w:val="center"/>
+          </w:tcPr>
+          <w:p>
+            <w:pPr>
+              <w:jc w:val="center"/>
+              <w:rPr>
+                <w:rFonts w:ascii="標楷體" w:eastAsia="標楷體" w:hAnsi="標楷體"/>
+                <w:b/>
+                <w:bCs/>
+                <w:sz w:val="20"/>
+              </w:rPr>
+            </w:pPr>
+            <w:r>
+              <w:rPr>
+                <w:rFonts w:ascii="標楷體" w:eastAsia="標楷體" w:hAnsi="標楷體"/>
+                <w:sz w:val="20"/>
+              </w:rPr>
+              <w:t>{</w:t>
+            </w:r>
+            <w:r>
+              <w:rPr>
+                <w:rFonts w:ascii="標楷體" w:eastAsia="標楷體" w:hAnsi="標楷體"/>
+                <w:sz w:val="20"/>
+              </w:rPr>
+              <w:t>2owner</w:t>
+            </w:r>
+            <w:r>
+              <w:rPr>
+                <w:rFonts w:ascii="標楷體" w:eastAsia="標楷體" w:hAnsi="標楷體" w:hint="eastAsia"/>
+                <w:sz w:val="20"/>
+              </w:rPr>
+              <w:t>3</w:t>
+            </w:r>
+            <w:r>
+              <w:rPr>
+                <w:rFonts w:ascii="標楷體" w:eastAsia="標楷體" w:hAnsi="標楷體"/>
+                <w:sz w:val="20"/>
+              </w:rPr>
+              <w:t>_name}</w:t>
+            </w:r>
+          </w:p>
+        </w:tc>
+        <w:tc>
+          <w:tcPr>
+            <w:tcW w:w="1563" w:type="dxa"/>
+            <w:vAlign w:val="center"/>
+          </w:tcPr>
+          <w:p>
+            <w:pPr>
+              <w:jc w:val="center"/>
+              <w:rPr>
+                <w:rFonts w:ascii="標楷體" w:eastAsia="標楷體" w:hAnsi="標楷體"/>
+                <w:b/>
+                <w:bCs/>
+                <w:sz w:val="20"/>
+              </w:rPr>
+            </w:pPr>
+            <w:r>
+              <w:rPr>
+                <w:rFonts w:ascii="標楷體" w:eastAsia="標楷體" w:hAnsi="標楷體"/>
+                <w:sz w:val="20"/>
+              </w:rPr>
+              <w:t>{</w:t>
+            </w:r>
+            <w:r>
+              <w:rPr>
+                <w:rFonts w:ascii="標楷體" w:eastAsia="標楷體" w:hAnsi="標楷體"/>
+                <w:sz w:val="20"/>
+              </w:rPr>
+              <w:t>2owner</w:t>
+            </w:r>
+            <w:r>
+              <w:rPr>
+                <w:rFonts w:ascii="標楷體" w:eastAsia="標楷體" w:hAnsi="標楷體" w:hint="eastAsia"/>
+                <w:sz w:val="20"/>
+              </w:rPr>
+              <w:t>3</w:t>
+            </w:r>
+            <w:r>
+              <w:rPr>
+                <w:rFonts w:ascii="標楷體" w:eastAsia="標楷體" w:hAnsi="標楷體"/>
+                <w:sz w:val="20"/>
+              </w:rPr>
+              <w:t>_dob}</w:t>
+            </w:r>
+          </w:p>
+        </w:tc>
+        <w:tc>
+          <w:tcPr>
+            <w:tcW w:w="1677" w:type="dxa"/>
+            <w:vAlign w:val="center"/>
+          </w:tcPr>
+          <w:p>
+            <w:pPr>
+              <w:jc w:val="center"/>
+              <w:rPr>
+                <w:rFonts w:ascii="標楷體" w:eastAsia="標楷體" w:hAnsi="標楷體"/>
+                <w:b/>
+                <w:bCs/>
+                <w:sz w:val="20"/>
+              </w:rPr>
+            </w:pPr>
+            <w:r>
+              <w:rPr>
+                <w:rFonts w:ascii="標楷體" w:eastAsia="標楷體" w:hAnsi="標楷體"/>
+                <w:sz w:val="20"/>
+              </w:rPr>
+              <w:t>{</w:t>
+            </w:r>
+            <w:r>
+              <w:rPr>
+                <w:rFonts w:ascii="標楷體" w:eastAsia="標楷體" w:hAnsi="標楷體"/>
+                <w:sz w:val="20"/>
+              </w:rPr>
+              <w:t>2owner</w:t>
+            </w:r>
+            <w:r>
+              <w:rPr>
+                <w:rFonts w:ascii="標楷體" w:eastAsia="標楷體" w:hAnsi="標楷體" w:hint="eastAsia"/>
+                <w:sz w:val="20"/>
+              </w:rPr>
+              <w:t>3</w:t>
+            </w:r>
+            <w:r>
+              <w:rPr>
+                <w:rFonts w:ascii="標楷體" w:eastAsia="標楷體" w:hAnsi="標楷體"/>
+                <w:sz w:val="20"/>
+              </w:rPr>
+              <w:t>_idNo}</w:t>
+            </w:r>
+          </w:p>
+        </w:tc>
+        <w:tc>
+          <w:tcPr>
+            <w:tcW w:w="7800" w:type="dxa"/>
+            <w:gridSpan w:val="3"/>
+            <w:vAlign w:val="center"/>
+          </w:tcPr>
+          <w:p>
+            <w:pPr>
+              <w:jc w:val="center"/>
+              <w:rPr>
+                <w:rFonts w:ascii="標楷體" w:eastAsia="標楷體" w:hAnsi="標楷體"/>
+                <w:sz w:val="20"/>
+              </w:rPr>
+            </w:pPr>
+            <w:r>
+              <w:rPr>
+                <w:rFonts w:eastAsia="標楷體"/>
+                <w:sz w:val="20"/>
+              </w:rPr>
+              <w:t>{</w:t>
+            </w:r>
+            <w:r>
+              <w:rPr>
+                <w:rFonts w:eastAsia="標楷體"/>
+                <w:sz w:val="20"/>
+              </w:rPr>
+              <w:t>2owner</w:t>
+            </w:r>
+            <w:r>
+              <w:rPr>
+                <w:rFonts w:eastAsia="標楷體" w:hint="eastAsia"/>
+                <w:sz w:val="20"/>
+              </w:rPr>
+              <w:t>3</w:t>
+            </w:r>
+            <w:r>
+              <w:rPr>
+                <w:rFonts w:eastAsia="標楷體"/>
+                <w:sz w:val="20"/>
+              </w:rPr>
+              <w:t>_address}</w:t>
+            </w:r>
+          </w:p>
+        </w:tc>
+        <w:tc>
+          <w:tcPr>
+            <w:tcW w:w="2430" w:type="dxa"/>
+            <w:vMerge/>
+            <w:vAlign w:val="center"/>
+          </w:tcPr>
+          <w:p>
+            <w:pPr>
+              <w:jc w:val="center"/>
+              <w:rPr>
+                <w:rFonts w:ascii="標楷體" w:eastAsia="標楷體" w:hAnsi="標楷體"/>
+                <w:sz w:val="20"/>
+              </w:rPr>
+            </w:pPr>
+          </w:p>
+        </w:tc>
+      </w:tr>
+      <w:tr>
+        <w:trPr>
+          <w:cantSplit/>
+          <w:trHeight w:val="514"/>
+          <w:jc w:val="center"/>
+        </w:trPr>
+        <w:tc>
+          <w:tcPr>
+            <w:tcW w:w="748" w:type="dxa"/>
+            <w:vMerge/>
+            <w:vAlign w:val="center"/>
+          </w:tcPr>
+          <w:p>
+            <w:pPr>
+              <w:jc w:val="center"/>
+              <w:rPr>
+                <w:rFonts w:ascii="標楷體" w:eastAsia="標楷體" w:hAnsi="標楷體"/>
+                <w:sz w:val="20"/>
+              </w:rPr>
+            </w:pPr>
+          </w:p>
+        </w:tc>
+        <w:tc>
+          <w:tcPr>
+            <w:tcW w:w="1800" w:type="dxa"/>
+            <w:gridSpan w:val="2"/>
+            <w:vAlign w:val="center"/>
+          </w:tcPr>
+          <w:p>
+            <w:pPr>
+              <w:jc w:val="center"/>
+              <w:rPr>
+                <w:rFonts w:ascii="標楷體" w:eastAsia="標楷體" w:hAnsi="標楷體"/>
+                <w:sz w:val="20"/>
+              </w:rPr>
+            </w:pPr>
+            <w:r>
+              <w:rPr>
+                <w:rFonts w:ascii="標楷體" w:eastAsia="標楷體" w:hAnsi="標楷體"/>
+                <w:sz w:val="20"/>
+              </w:rPr>
+              <w:t>{</w:t>
+            </w:r>
+            <w:r>
+              <w:rPr>
+                <w:rFonts w:ascii="標楷體" w:eastAsia="標楷體" w:hAnsi="標楷體"/>
+                <w:sz w:val="20"/>
+              </w:rPr>
+              <w:t>2owner</w:t>
+            </w:r>
+            <w:r>
+              <w:rPr>
+                <w:rFonts w:ascii="標楷體" w:eastAsia="標楷體" w:hAnsi="標楷體" w:hint="eastAsia"/>
+                <w:sz w:val="20"/>
+              </w:rPr>
+              <w:t>4</w:t>
+            </w:r>
+            <w:r>
+              <w:rPr>
+                <w:rFonts w:ascii="標楷體" w:eastAsia="標楷體" w:hAnsi="標楷體"/>
+                <w:sz w:val="20"/>
+              </w:rPr>
+              <w:t>_name}</w:t>
+            </w:r>
+          </w:p>
+        </w:tc>
+        <w:tc>
+          <w:tcPr>
+            <w:tcW w:w="1563" w:type="dxa"/>
+            <w:vAlign w:val="center"/>
+          </w:tcPr>
+          <w:p>
+            <w:pPr>
+              <w:jc w:val="center"/>
+              <w:rPr>
+                <w:rFonts w:ascii="標楷體" w:eastAsia="標楷體" w:hAnsi="標楷體"/>
+                <w:sz w:val="20"/>
+              </w:rPr>
+            </w:pPr>
+            <w:r>
+              <w:rPr>
+                <w:rFonts w:ascii="標楷體" w:eastAsia="標楷體" w:hAnsi="標楷體"/>
+                <w:sz w:val="20"/>
+              </w:rPr>
+              <w:t>{</w:t>
+            </w:r>
+            <w:r>
+              <w:rPr>
+                <w:rFonts w:ascii="標楷體" w:eastAsia="標楷體" w:hAnsi="標楷體"/>
+                <w:sz w:val="20"/>
+              </w:rPr>
+              <w:t>2owner</w:t>
+            </w:r>
+            <w:r>
+              <w:rPr>
+                <w:rFonts w:ascii="標楷體" w:eastAsia="標楷體" w:hAnsi="標楷體" w:hint="eastAsia"/>
+                <w:sz w:val="20"/>
+              </w:rPr>
+              <w:t>4</w:t>
+            </w:r>
+            <w:r>
+              <w:rPr>
+                <w:rFonts w:ascii="標楷體" w:eastAsia="標楷體" w:hAnsi="標楷體"/>
+                <w:sz w:val="20"/>
+              </w:rPr>
+              <w:t>_dob}</w:t>
+            </w:r>
+          </w:p>
+        </w:tc>
+        <w:tc>
+          <w:tcPr>
+            <w:tcW w:w="1677" w:type="dxa"/>
+            <w:vAlign w:val="center"/>
+          </w:tcPr>
+          <w:p>
+            <w:pPr>
+              <w:jc w:val="center"/>
+              <w:rPr>
+                <w:rFonts w:ascii="標楷體" w:eastAsia="標楷體" w:hAnsi="標楷體"/>
+                <w:sz w:val="20"/>
+              </w:rPr>
+            </w:pPr>
+            <w:r>
+              <w:rPr>
+                <w:rFonts w:ascii="標楷體" w:eastAsia="標楷體" w:hAnsi="標楷體"/>
+                <w:sz w:val="20"/>
+              </w:rPr>
+              <w:t>{</w:t>
+            </w:r>
+            <w:r>
+              <w:rPr>
+                <w:rFonts w:ascii="標楷體" w:eastAsia="標楷體" w:hAnsi="標楷體"/>
+                <w:sz w:val="20"/>
+              </w:rPr>
+              <w:t>2owner</w:t>
+            </w:r>
+            <w:r>
+              <w:rPr>
+                <w:rFonts w:ascii="標楷體" w:eastAsia="標楷體" w:hAnsi="標楷體" w:hint="eastAsia"/>
+                <w:sz w:val="20"/>
+              </w:rPr>
+              <w:t>4</w:t>
+            </w:r>
+            <w:r>
+              <w:rPr>
+                <w:rFonts w:ascii="標楷體" w:eastAsia="標楷體" w:hAnsi="標楷體"/>
+                <w:sz w:val="20"/>
+              </w:rPr>
+              <w:t>_idNo}</w:t>
+            </w:r>
+          </w:p>
+        </w:tc>
+        <w:tc>
+          <w:tcPr>
+            <w:tcW w:w="7800" w:type="dxa"/>
+            <w:gridSpan w:val="3"/>
+            <w:vAlign w:val="center"/>
+          </w:tcPr>
+          <w:p>
+            <w:pPr>
+              <w:jc w:val="center"/>
+              <w:rPr>
+                <w:rFonts w:ascii="標楷體" w:eastAsia="標楷體" w:hAnsi="標楷體"/>
+                <w:sz w:val="20"/>
+              </w:rPr>
+            </w:pPr>
+            <w:r>
+              <w:rPr>
+                <w:rFonts w:eastAsia="標楷體"/>
+                <w:sz w:val="20"/>
+              </w:rPr>
+              <w:t>{</w:t>
+            </w:r>
+            <w:r>
+              <w:rPr>
+                <w:rFonts w:eastAsia="標楷體"/>
+                <w:sz w:val="20"/>
+              </w:rPr>
+              <w:t>2owner</w:t>
+            </w:r>
+            <w:r>
+              <w:rPr>
+                <w:rFonts w:eastAsia="標楷體" w:hint="eastAsia"/>
+                <w:sz w:val="20"/>
+              </w:rPr>
+              <w:t>4</w:t>
+            </w:r>
+            <w:r>
+              <w:rPr>
+                <w:rFonts w:eastAsia="標楷體"/>
+                <w:sz w:val="20"/>
+              </w:rPr>
+              <w:t>_address}</w:t>
+            </w:r>
+          </w:p>
+        </w:tc>
+        <w:tc>
+          <w:tcPr>
+            <w:tcW w:w="2430" w:type="dxa"/>
+            <w:vMerge/>
+            <w:vAlign w:val="center"/>
+          </w:tcPr>
+          <w:p>
+            <w:pPr>
+              <w:jc w:val="center"/>
+              <w:rPr>
+                <w:rFonts w:ascii="標楷體" w:eastAsia="標楷體" w:hAnsi="標楷體"/>
+                <w:sz w:val="20"/>
+              </w:rPr>
+            </w:pPr>
+          </w:p>
+        </w:tc>
+      </w:tr>
+      <w:tr>
+        <w:trPr>
+          <w:cantSplit/>
+          <w:trHeight w:val="514"/>
+          <w:jc w:val="center"/>
+        </w:trPr>
+        <w:tc>
+          <w:tcPr>
+            <w:tcW w:w="748" w:type="dxa"/>
+            <w:vMerge/>
+            <w:vAlign w:val="center"/>
+          </w:tcPr>
+          <w:p>
+            <w:pPr>
+              <w:jc w:val="center"/>
+              <w:rPr>
+                <w:rFonts w:ascii="標楷體" w:eastAsia="標楷體" w:hAnsi="標楷體"/>
+                <w:sz w:val="20"/>
+              </w:rPr>
+            </w:pPr>
+          </w:p>
+        </w:tc>
+        <w:tc>
+          <w:tcPr>
+            <w:tcW w:w="1800" w:type="dxa"/>
+            <w:gridSpan w:val="2"/>
+            <w:vAlign w:val="center"/>
+          </w:tcPr>
+          <w:p>
+            <w:pPr>
+              <w:jc w:val="center"/>
+              <w:rPr>
+                <w:rFonts w:ascii="標楷體" w:eastAsia="標楷體" w:hAnsi="標楷體"/>
+                <w:sz w:val="20"/>
+              </w:rPr>
+            </w:pPr>
+            <w:r>
+              <w:rPr>
+                <w:rFonts w:ascii="標楷體" w:eastAsia="標楷體" w:hAnsi="標楷體"/>
+                <w:sz w:val="20"/>
+              </w:rPr>
+              <w:t>{</w:t>
+            </w:r>
+            <w:r>
+              <w:rPr>
+                <w:rFonts w:ascii="標楷體" w:eastAsia="標楷體" w:hAnsi="標楷體"/>
+                <w:sz w:val="20"/>
+              </w:rPr>
+              <w:t>2owner</w:t>
+            </w:r>
+            <w:r>
+              <w:rPr>
+                <w:rFonts w:ascii="標楷體" w:eastAsia="標楷體" w:hAnsi="標楷體" w:hint="eastAsia"/>
+                <w:sz w:val="20"/>
+              </w:rPr>
+              <w:t>5</w:t>
+            </w:r>
+            <w:r>
+              <w:rPr>
+                <w:rFonts w:ascii="標楷體" w:eastAsia="標楷體" w:hAnsi="標楷體"/>
+                <w:sz w:val="20"/>
+              </w:rPr>
+              <w:t>_name}</w:t>
+            </w:r>
+          </w:p>
+        </w:tc>
+        <w:tc>
+          <w:tcPr>
+            <w:tcW w:w="1563" w:type="dxa"/>
+            <w:vAlign w:val="center"/>
+          </w:tcPr>
+          <w:p>
+            <w:pPr>
+              <w:jc w:val="center"/>
+              <w:rPr>
+                <w:rFonts w:ascii="標楷體" w:eastAsia="標楷體" w:hAnsi="標楷體"/>
+                <w:sz w:val="20"/>
+              </w:rPr>
+            </w:pPr>
+            <w:r>
+              <w:rPr>
+                <w:rFonts w:ascii="標楷體" w:eastAsia="標楷體" w:hAnsi="標楷體"/>
+                <w:sz w:val="20"/>
+              </w:rPr>
+              <w:t>{</w:t>
+            </w:r>
+            <w:r>
+              <w:rPr>
+                <w:rFonts w:ascii="標楷體" w:eastAsia="標楷體" w:hAnsi="標楷體"/>
+                <w:sz w:val="20"/>
+              </w:rPr>
+              <w:t>2owner</w:t>
+            </w:r>
+            <w:r>
+              <w:rPr>
+                <w:rFonts w:ascii="標楷體" w:eastAsia="標楷體" w:hAnsi="標楷體" w:hint="eastAsia"/>
+                <w:sz w:val="20"/>
+              </w:rPr>
+              <w:t>5</w:t>
+            </w:r>
+            <w:r>
+              <w:rPr>
+                <w:rFonts w:ascii="標楷體" w:eastAsia="標楷體" w:hAnsi="標楷體"/>
+                <w:sz w:val="20"/>
+              </w:rPr>
+              <w:t>_dob}</w:t>
+            </w:r>
+          </w:p>
+        </w:tc>
+        <w:tc>
+          <w:tcPr>
+            <w:tcW w:w="1677" w:type="dxa"/>
+            <w:vAlign w:val="center"/>
+          </w:tcPr>
+          <w:p>
+            <w:pPr>
+              <w:jc w:val="center"/>
+              <w:rPr>
+                <w:rFonts w:ascii="標楷體" w:eastAsia="標楷體" w:hAnsi="標楷體"/>
+                <w:sz w:val="20"/>
+              </w:rPr>
+            </w:pPr>
+            <w:r>
+              <w:rPr>
+                <w:rFonts w:ascii="標楷體" w:eastAsia="標楷體" w:hAnsi="標楷體"/>
+                <w:sz w:val="20"/>
+              </w:rPr>
+              <w:t>{</w:t>
+            </w:r>
+            <w:r>
+              <w:rPr>
+                <w:rFonts w:ascii="標楷體" w:eastAsia="標楷體" w:hAnsi="標楷體"/>
+                <w:sz w:val="20"/>
+              </w:rPr>
+              <w:t>2owner</w:t>
+            </w:r>
+            <w:r>
+              <w:rPr>
+                <w:rFonts w:ascii="標楷體" w:eastAsia="標楷體" w:hAnsi="標楷體" w:hint="eastAsia"/>
+                <w:sz w:val="20"/>
+              </w:rPr>
+              <w:t>5</w:t>
+            </w:r>
+            <w:r>
+              <w:rPr>
+                <w:rFonts w:ascii="標楷體" w:eastAsia="標楷體" w:hAnsi="標楷體"/>
+                <w:sz w:val="20"/>
+              </w:rPr>
+              <w:t>_idNo}</w:t>
+            </w:r>
+          </w:p>
+        </w:tc>
+        <w:tc>
+          <w:tcPr>
+            <w:tcW w:w="7800" w:type="dxa"/>
+            <w:gridSpan w:val="3"/>
+            <w:vAlign w:val="center"/>
+          </w:tcPr>
+          <w:p>
+            <w:pPr>
+              <w:jc w:val="center"/>
+              <w:rPr>
+                <w:rFonts w:ascii="標楷體" w:eastAsia="標楷體" w:hAnsi="標楷體"/>
+                <w:sz w:val="20"/>
+              </w:rPr>
+            </w:pPr>
+            <w:r>
+              <w:rPr>
+                <w:rFonts w:eastAsia="標楷體"/>
+                <w:sz w:val="20"/>
+              </w:rPr>
+              <w:t>{</w:t>
+            </w:r>
+            <w:r>
+              <w:rPr>
+                <w:rFonts w:eastAsia="標楷體"/>
+                <w:sz w:val="20"/>
+              </w:rPr>
+              <w:t>2owner</w:t>
+            </w:r>
+            <w:r>
+              <w:rPr>
+                <w:rFonts w:eastAsia="標楷體" w:hint="eastAsia"/>
+                <w:sz w:val="20"/>
+              </w:rPr>
+              <w:t>5</w:t>
+            </w:r>
+            <w:r>
+              <w:rPr>
+                <w:rFonts w:eastAsia="標楷體"/>
+                <w:sz w:val="20"/>
+              </w:rPr>
+              <w:t>_address}</w:t>
+            </w:r>
+          </w:p>
+        </w:tc>
+        <w:tc>
+          <w:tcPr>
+            <w:tcW w:w="2430" w:type="dxa"/>
+            <w:vMerge/>
+            <w:vAlign w:val="center"/>
+          </w:tcPr>
+          <w:p>
+            <w:pPr>
+              <w:jc w:val="center"/>
+              <w:rPr>
+                <w:rFonts w:ascii="標楷體" w:eastAsia="標楷體" w:hAnsi="標楷體"/>
+                <w:sz w:val="20"/>
+              </w:rPr>
+            </w:pPr>
+          </w:p>
+        </w:tc>
+      </w:tr>
+      <w:tr>
+        <w:trPr>
+          <w:cantSplit/>
+          <w:trHeight w:val="543"/>
+          <w:jc w:val="center"/>
+        </w:trPr>
+        <w:tc>
+          <w:tcPr>
+            <w:tcW w:w="748" w:type="dxa"/>
+            <w:vMerge/>
+            <w:vAlign w:val="center"/>
+          </w:tcPr>
+          <w:p>
+            <w:pPr>
+              <w:jc w:val="center"/>
+              <w:rPr>
+                <w:rFonts w:ascii="標楷體" w:eastAsia="標楷體" w:hAnsi="標楷體"/>
+                <w:sz w:val="20"/>
+              </w:rPr>
+            </w:pPr>
+          </w:p>
+        </w:tc>
+        <w:tc>
+          <w:tcPr>
+            <w:tcW w:w="1800" w:type="dxa"/>
+            <w:gridSpan w:val="2"/>
+            <w:vAlign w:val="center"/>
+          </w:tcPr>
+          <w:p>
+            <w:pPr>
+              <w:jc w:val="center"/>
+              <w:rPr>
+                <w:rFonts w:ascii="標楷體" w:eastAsia="標楷體" w:hAnsi="標楷體"/>
+                <w:sz w:val="20"/>
+              </w:rPr>
+            </w:pPr>
+            <w:r>
+              <w:rPr>
+                <w:rFonts w:ascii="標楷體" w:eastAsia="標楷體" w:hAnsi="標楷體"/>
+                <w:sz w:val="20"/>
+              </w:rPr>
+              <w:t>{</w:t>
+            </w:r>
+            <w:r>
+              <w:rPr>
+                <w:rFonts w:ascii="標楷體" w:eastAsia="標楷體" w:hAnsi="標楷體"/>
+                <w:sz w:val="20"/>
+              </w:rPr>
+              <w:t>2owner</w:t>
+            </w:r>
+            <w:r>
+              <w:rPr>
+                <w:rFonts w:ascii="標楷體" w:eastAsia="標楷體" w:hAnsi="標楷體" w:hint="eastAsia"/>
+                <w:sz w:val="20"/>
+              </w:rPr>
+              <w:t>6</w:t>
+            </w:r>
+            <w:r>
+              <w:rPr>
+                <w:rFonts w:ascii="標楷體" w:eastAsia="標楷體" w:hAnsi="標楷體"/>
+                <w:sz w:val="20"/>
+              </w:rPr>
+              <w:t>_name}</w:t>
+            </w:r>
+          </w:p>
+        </w:tc>
+        <w:tc>
+          <w:tcPr>
+            <w:tcW w:w="1563" w:type="dxa"/>
+            <w:vAlign w:val="center"/>
+          </w:tcPr>
+          <w:p>
+            <w:pPr>
+              <w:jc w:val="center"/>
+              <w:rPr>
+                <w:rFonts w:ascii="標楷體" w:eastAsia="標楷體" w:hAnsi="標楷體"/>
+                <w:sz w:val="20"/>
+              </w:rPr>
+            </w:pPr>
+            <w:r>
+              <w:rPr>
+                <w:rFonts w:ascii="標楷體" w:eastAsia="標楷體" w:hAnsi="標楷體"/>
+                <w:sz w:val="20"/>
+              </w:rPr>
+              <w:t>{</w:t>
+            </w:r>
+            <w:r>
+              <w:rPr>
+                <w:rFonts w:ascii="標楷體" w:eastAsia="標楷體" w:hAnsi="標楷體"/>
+                <w:sz w:val="20"/>
+              </w:rPr>
+              <w:t>2owner</w:t>
+            </w:r>
+            <w:r>
+              <w:rPr>
+                <w:rFonts w:ascii="標楷體" w:eastAsia="標楷體" w:hAnsi="標楷體" w:hint="eastAsia"/>
+                <w:sz w:val="20"/>
+              </w:rPr>
+              <w:t>6</w:t>
+            </w:r>
+            <w:r>
+              <w:rPr>
+                <w:rFonts w:ascii="標楷體" w:eastAsia="標楷體" w:hAnsi="標楷體"/>
+                <w:sz w:val="20"/>
+              </w:rPr>
+              <w:t>_dob}</w:t>
+            </w:r>
+          </w:p>
+        </w:tc>
+        <w:tc>
+          <w:tcPr>
+            <w:tcW w:w="1677" w:type="dxa"/>
+            <w:vAlign w:val="center"/>
+          </w:tcPr>
+          <w:p>
+            <w:pPr>
+              <w:jc w:val="center"/>
+              <w:rPr>
+                <w:rFonts w:ascii="標楷體" w:eastAsia="標楷體" w:hAnsi="標楷體"/>
+                <w:sz w:val="20"/>
+              </w:rPr>
+            </w:pPr>
+            <w:r>
+              <w:rPr>
+                <w:rFonts w:ascii="標楷體" w:eastAsia="標楷體" w:hAnsi="標楷體"/>
+                <w:sz w:val="20"/>
+              </w:rPr>
+              <w:t>{</w:t>
+            </w:r>
+            <w:r>
+              <w:rPr>
+                <w:rFonts w:ascii="標楷體" w:eastAsia="標楷體" w:hAnsi="標楷體"/>
+                <w:sz w:val="20"/>
+              </w:rPr>
+              <w:t>2owner</w:t>
+            </w:r>
+            <w:r>
+              <w:rPr>
+                <w:rFonts w:ascii="標楷體" w:eastAsia="標楷體" w:hAnsi="標楷體" w:hint="eastAsia"/>
+                <w:sz w:val="20"/>
+              </w:rPr>
+              <w:t>6</w:t>
+            </w:r>
+            <w:r>
+              <w:rPr>
+                <w:rFonts w:ascii="標楷體" w:eastAsia="標楷體" w:hAnsi="標楷體"/>
+                <w:sz w:val="20"/>
+              </w:rPr>
+              <w:t>_idNo}</w:t>
+            </w:r>
+          </w:p>
+        </w:tc>
+        <w:tc>
+          <w:tcPr>
+            <w:tcW w:w="7800" w:type="dxa"/>
+            <w:gridSpan w:val="3"/>
+            <w:vAlign w:val="center"/>
+          </w:tcPr>
+          <w:p>
+            <w:pPr>
+              <w:jc w:val="center"/>
+              <w:rPr>
+                <w:rFonts w:ascii="標楷體" w:eastAsia="標楷體" w:hAnsi="標楷體"/>
+                <w:sz w:val="20"/>
+              </w:rPr>
+            </w:pPr>
+            <w:r>
+              <w:rPr>
+                <w:rFonts w:eastAsia="標楷體"/>
+                <w:sz w:val="20"/>
+              </w:rPr>
+              <w:t>{</w:t>
+            </w:r>
+            <w:r>
+              <w:rPr>
+                <w:rFonts w:eastAsia="標楷體"/>
+                <w:sz w:val="20"/>
+              </w:rPr>
+              <w:t>2owner</w:t>
+            </w:r>
+            <w:r>
+              <w:rPr>
+                <w:rFonts w:eastAsia="標楷體" w:hint="eastAsia"/>
+                <w:sz w:val="20"/>
+              </w:rPr>
+              <w:t>6</w:t>
+            </w:r>
+            <w:r>
+              <w:rPr>
+                <w:rFonts w:eastAsia="標楷體"/>
+                <w:sz w:val="20"/>
+              </w:rPr>
+              <w:t>_address}</w:t>
+            </w:r>
+          </w:p>
+        </w:tc>
+        <w:tc>
+          <w:tcPr>
+            <w:tcW w:w="2430" w:type="dxa"/>
+            <w:vMerge/>
+            <w:vAlign w:val="center"/>
+          </w:tcPr>
+          <w:p>
+            <w:pPr>
+              <w:jc w:val="center"/>
+              <w:rPr>
+                <w:rFonts w:ascii="標楷體" w:eastAsia="標楷體" w:hAnsi="標楷體"/>
+                <w:sz w:val="20"/>
+              </w:rPr>
+            </w:pPr>
+          </w:p>
+        </w:tc>
+      </w:tr>
+      <w:tr>
+        <w:trPr>
+          <w:cantSplit/>
+          <w:trHeight w:val="717"/>
+          <w:jc w:val="center"/>
+        </w:trPr>
+        <w:tc>
+          <w:tcPr>
+            <w:tcW w:w="1828" w:type="dxa"/>
+            <w:gridSpan w:val="2"/>
+            <w:vAlign w:val="center"/>
+          </w:tcPr>
+          <w:p>
+            <w:pPr>
+              <w:jc w:val="center"/>
+              <w:rPr>
+                <w:rFonts w:ascii="標楷體" w:eastAsia="標楷體" w:hAnsi="標楷體"/>
+                <w:sz w:val="20"/>
+              </w:rPr>
+            </w:pPr>
+            <w:r>
+              <w:rPr>
+                <w:rFonts w:ascii="標楷體" w:eastAsia="標楷體" w:hAnsi="標楷體"/>
+                <w:sz w:val="20"/>
+              </w:rPr>
+              <w:t>(</w:t>
+            </w:r>
+            <w:r>
+              <w:rPr>
+                <w:rFonts w:ascii="標楷體" w:eastAsia="標楷體" w:hAnsi="標楷體" w:hint="eastAsia"/>
+                <w:sz w:val="20"/>
+              </w:rPr>
+              <w:t>21</w:t>
+            </w:r>
+            <w:r>
+              <w:rPr>
+                <w:rFonts w:ascii="標楷體" w:eastAsia="標楷體" w:hAnsi="標楷體"/>
+                <w:sz w:val="20"/>
+              </w:rPr>
+              <w:t>)</w:t>
+            </w:r>
+            <w:r>
+              <w:rPr>
+                <w:rFonts w:ascii="標楷體" w:eastAsia="標楷體" w:hAnsi="標楷體" w:hint="eastAsia"/>
+                <w:sz w:val="20"/>
+              </w:rPr>
+              <w:t>立約日期</w:t>
+            </w:r>
+          </w:p>
+        </w:tc>
+        <w:tc>
+          <w:tcPr>
+            <w:tcW w:w="14190" w:type="dxa"/>
+            <w:gridSpan w:val="7"/>
+            <w:vAlign w:val="center"/>
+          </w:tcPr>
+          <w:p>
+            <w:pPr>
+              <w:jc w:val="center"/>
+              <w:rPr>
+                <w:rFonts w:ascii="標楷體" w:eastAsia="標楷體" w:hAnsi="標楷體"/>
+                <w:sz w:val="20"/>
+              </w:rPr>
+            </w:pPr>
+            <w:r>
+              <w:rPr>
+                <w:rFonts w:ascii="標楷體" w:eastAsia="標楷體" w:hAnsi="標楷體" w:hint="eastAsia"/>
+                <w:sz w:val="20"/>
+              </w:rPr>
+              <w:t xml:space="preserve">中  華  民  國        </w:t>
+            </w:r>
+            <w:r>
+              <w:rPr>
+                <w:rFonts w:ascii="標楷體" w:eastAsia="標楷體" w:hAnsi="標楷體"/>
+                <w:sz w:val="20"/>
+              </w:rPr>
+              <w:t>{</w:t>
+            </w:r>
+            <w:proofErr w:type="spellStart"/>
+            <w:r>
+              <w:rPr>
+                <w:rFonts w:ascii="標楷體" w:eastAsia="標楷體" w:hAnsi="標楷體"/>
+                <w:sz w:val="20"/>
+              </w:rPr>
+              <w:t>today_roc_year</w:t>
+            </w:r>
+            <w:proofErr w:type="spellEnd"/>
+            <w:r>
+              <w:rPr>
+                <w:rFonts w:ascii="標楷體" w:eastAsia="標楷體" w:hAnsi="標楷體"/>
+                <w:sz w:val="20"/>
+              </w:rPr>
+              <w:t>}</w:t>
+            </w:r>
+            <w:r>
+              <w:rPr>
+                <w:rFonts w:ascii="標楷體" w:eastAsia="標楷體" w:hAnsi="標楷體" w:hint="eastAsia"/>
+                <w:sz w:val="20"/>
+              </w:rPr>
+              <w:t xml:space="preserve">        年           </w:t>
+            </w:r>
+            <w:r>
+              <w:rPr>
+                <w:rFonts w:ascii="標楷體" w:eastAsia="標楷體" w:hAnsi="標楷體"/>
+                <w:sz w:val="20"/>
+              </w:rPr>
+              <w:t>{</w:t>
+            </w:r>
+            <w:proofErr w:type="spellStart"/>
+            <w:r>
+              <w:rPr>
+                <w:rFonts w:ascii="標楷體" w:eastAsia="標楷體" w:hAnsi="標楷體"/>
+                <w:sz w:val="20"/>
+              </w:rPr>
+              <w:t>today_month</w:t>
+            </w:r>
+            <w:proofErr w:type="spellEnd"/>
+            <w:r>
+              <w:rPr>
+                <w:rFonts w:ascii="標楷體" w:eastAsia="標楷體" w:hAnsi="標楷體"/>
+                <w:sz w:val="20"/>
+              </w:rPr>
+              <w:t>}</w:t>
+            </w:r>
+            <w:r>
+              <w:rPr>
+                <w:rFonts w:ascii="標楷體" w:eastAsia="標楷體" w:hAnsi="標楷體" w:hint="eastAsia"/>
+                <w:sz w:val="20"/>
+              </w:rPr>
+              <w:t xml:space="preserve">        月        </w:t>
+            </w:r>
+            <w:r>
+              <w:rPr>
+                <w:rFonts w:ascii="標楷體" w:eastAsia="標楷體" w:hAnsi="標楷體"/>
+                <w:sz w:val="20"/>
+              </w:rPr>
+              <w:t>{</w:t>
+            </w:r>
+            <w:proofErr w:type="spellStart"/>
+            <w:r>
+              <w:rPr>
+                <w:rFonts w:ascii="標楷體" w:eastAsia="標楷體" w:hAnsi="標楷體"/>
+                <w:sz w:val="20"/>
+              </w:rPr>
+              <w:t>today_day</w:t>
+            </w:r>
+            <w:proofErr w:type="spellEnd"/>
+            <w:r>
+              <w:rPr>
+                <w:rFonts w:ascii="標楷體" w:eastAsia="標楷體" w:hAnsi="標楷體"/>
+                <w:sz w:val="20"/>
+              </w:rPr>
+              <w:t>}</w:t>
+            </w:r>
+            <w:r>
+              <w:rPr>
+                <w:rFonts w:ascii="標楷體" w:eastAsia="標楷體" w:hAnsi="標楷體" w:hint="eastAsia"/>
+                <w:sz w:val="20"/>
+              </w:rPr>
+              <w:t xml:space="preserve">       日</w:t>
+            </w:r>
+          </w:p>
+        </w:tc>
+      </w:tr>
+      <w:bookmarkEnd w:id="1"/>
+      <w:bookmarkEnd w:id="2"/>
+    </w:tbl>
+    <w:p>
+      <w:pPr>
+        <w:spacing w:line="480" w:lineRule="exact"/>
+        <w:jc w:val="both"/>
         <w:rPr>
           <w:rFonts w:ascii="標楷體" w:eastAsia="標楷體"/>
           <w:sz w:val="28"/>
@@ -47547,6 +49925,25 @@
         <w:widowControl/>
         <w:rPr>
           <w:rFonts w:ascii="標楷體" w:eastAsia="標楷體"/>
+          <w:sz w:val="28"/>
+          <w:szCs w:val="28"/>
+        </w:rPr>
+      </w:pPr>
+      <w:r>
+        <w:rPr>
+          <w:rFonts w:ascii="標楷體" w:eastAsia="標楷體"/>
+          <w:sz w:val="28"/>
+          <w:szCs w:val="28"/>
+        </w:rPr>
+        <w:br w:type="page"/>
+      </w:r>
+    </w:p>
+    <w:p>
+      <w:pPr>
+        <w:spacing w:line="480" w:lineRule="exact"/>
+        <w:jc w:val="both"/>
+        <w:rPr>
+          <w:rFonts w:ascii="標楷體" w:eastAsia="標楷體" w:hint="eastAsia"/>
           <w:sz w:val="28"/>
           <w:szCs w:val="28"/>
         </w:rPr>
@@ -47576,2222 +49973,8 @@
         <w:gridCol w:w="1080"/>
         <w:gridCol w:w="720"/>
         <w:gridCol w:w="1842"/>
-        <w:gridCol w:w="1398"/>
-        <w:gridCol w:w="2712"/>
-        <w:gridCol w:w="572"/>
-        <w:gridCol w:w="4516"/>
-        <w:gridCol w:w="2430"/>
-      </w:tblGrid>
-      <w:tr>
-        <w:trPr>
-          <w:cantSplit/>
-          <w:jc w:val="center"/>
-        </w:trPr>
-        <w:tc>
-          <w:tcPr>
-            <w:tcW w:w="16018" w:type="dxa"/>
-            <w:gridSpan w:val="9"/>
-            <w:tcBorders>
-              <w:top w:val="nil"/>
-              <w:left w:val="nil"/>
-              <w:right w:val="nil"/>
-            </w:tcBorders>
-            <w:vAlign w:val="center"/>
-          </w:tcPr>
-          <w:p>
-            <w:pPr>
-              <w:rPr>
-                <w:rFonts w:ascii="標楷體" w:eastAsia="標楷體" w:hAnsi="標楷體"/>
-                <w:sz w:val="20"/>
-              </w:rPr>
-            </w:pPr>
-          </w:p>
-        </w:tc>
-      </w:tr>
-      <w:tr>
-        <w:trPr>
-          <w:cantSplit/>
-          <w:jc w:val="center"/>
-        </w:trPr>
-        <w:tc>
-          <w:tcPr>
-            <w:tcW w:w="748" w:type="dxa"/>
-            <w:vAlign w:val="center"/>
-          </w:tcPr>
-          <w:p>
-            <w:pPr>
-              <w:jc w:val="center"/>
-              <w:rPr>
-                <w:rFonts w:ascii="標楷體" w:eastAsia="標楷體" w:hAnsi="標楷體"/>
-                <w:sz w:val="20"/>
-              </w:rPr>
-            </w:pPr>
-            <w:r>
-              <w:rPr>
-                <w:rFonts w:ascii="標楷體" w:eastAsia="標楷體" w:hAnsi="標楷體"/>
-                <w:sz w:val="20"/>
-              </w:rPr>
-              <w:t>(</w:t>
-            </w:r>
-            <w:r>
-              <w:rPr>
-                <w:rFonts w:ascii="標楷體" w:eastAsia="標楷體" w:hAnsi="標楷體" w:hint="eastAsia"/>
-                <w:sz w:val="20"/>
-              </w:rPr>
-              <w:t>7</w:t>
-            </w:r>
-            <w:r>
-              <w:rPr>
-                <w:rFonts w:ascii="標楷體" w:eastAsia="標楷體" w:hAnsi="標楷體"/>
-                <w:sz w:val="20"/>
-              </w:rPr>
-              <w:t>)</w:t>
-            </w:r>
-          </w:p>
-          <w:p>
-            <w:pPr>
-              <w:jc w:val="center"/>
-              <w:rPr>
-                <w:rFonts w:ascii="標楷體" w:eastAsia="標楷體" w:hAnsi="標楷體"/>
-                <w:sz w:val="20"/>
-              </w:rPr>
-            </w:pPr>
-            <w:r>
-              <w:rPr>
-                <w:rFonts w:ascii="標楷體" w:eastAsia="標楷體" w:hAnsi="標楷體" w:hint="eastAsia"/>
-                <w:sz w:val="20"/>
-              </w:rPr>
-              <w:t>申</w:t>
-            </w:r>
-          </w:p>
-          <w:p>
-            <w:pPr>
-              <w:jc w:val="center"/>
-              <w:rPr>
-                <w:rFonts w:ascii="標楷體" w:eastAsia="標楷體" w:hAnsi="標楷體"/>
-                <w:sz w:val="20"/>
-              </w:rPr>
-            </w:pPr>
-            <w:r>
-              <w:rPr>
-                <w:rFonts w:ascii="標楷體" w:eastAsia="標楷體" w:hAnsi="標楷體" w:hint="eastAsia"/>
-                <w:sz w:val="20"/>
-              </w:rPr>
-              <w:t>請</w:t>
-            </w:r>
-          </w:p>
-          <w:p>
-            <w:pPr>
-              <w:jc w:val="center"/>
-              <w:rPr>
-                <w:rFonts w:ascii="標楷體" w:eastAsia="標楷體" w:hAnsi="標楷體"/>
-                <w:sz w:val="20"/>
-              </w:rPr>
-            </w:pPr>
-            <w:r>
-              <w:rPr>
-                <w:rFonts w:ascii="標楷體" w:eastAsia="標楷體" w:hAnsi="標楷體" w:hint="eastAsia"/>
-                <w:sz w:val="20"/>
-              </w:rPr>
-              <w:t>登</w:t>
-            </w:r>
-          </w:p>
-          <w:p>
-            <w:pPr>
-              <w:jc w:val="center"/>
-              <w:rPr>
-                <w:rFonts w:ascii="標楷體" w:eastAsia="標楷體" w:hAnsi="標楷體"/>
-                <w:sz w:val="20"/>
-              </w:rPr>
-            </w:pPr>
-            <w:r>
-              <w:rPr>
-                <w:rFonts w:ascii="標楷體" w:eastAsia="標楷體" w:hAnsi="標楷體" w:hint="eastAsia"/>
-                <w:sz w:val="20"/>
-              </w:rPr>
-              <w:t>記</w:t>
-            </w:r>
-          </w:p>
-          <w:p>
-            <w:pPr>
-              <w:jc w:val="center"/>
-              <w:rPr>
-                <w:rFonts w:ascii="標楷體" w:eastAsia="標楷體" w:hAnsi="標楷體"/>
-                <w:sz w:val="20"/>
-              </w:rPr>
-            </w:pPr>
-            <w:r>
-              <w:rPr>
-                <w:rFonts w:ascii="標楷體" w:eastAsia="標楷體" w:hAnsi="標楷體" w:hint="eastAsia"/>
-                <w:sz w:val="20"/>
-              </w:rPr>
-              <w:t>以</w:t>
-            </w:r>
-          </w:p>
-          <w:p>
-            <w:pPr>
-              <w:jc w:val="center"/>
-              <w:rPr>
-                <w:rFonts w:ascii="標楷體" w:eastAsia="標楷體" w:hAnsi="標楷體"/>
-                <w:sz w:val="20"/>
-              </w:rPr>
-            </w:pPr>
-            <w:r>
-              <w:rPr>
-                <w:rFonts w:ascii="標楷體" w:eastAsia="標楷體" w:hAnsi="標楷體" w:hint="eastAsia"/>
-                <w:sz w:val="20"/>
-              </w:rPr>
-              <w:t>外</w:t>
-            </w:r>
-          </w:p>
-          <w:p>
-            <w:pPr>
-              <w:jc w:val="center"/>
-              <w:rPr>
-                <w:rFonts w:ascii="標楷體" w:eastAsia="標楷體" w:hAnsi="標楷體"/>
-                <w:sz w:val="20"/>
-              </w:rPr>
-            </w:pPr>
-            <w:r>
-              <w:rPr>
-                <w:rFonts w:ascii="標楷體" w:eastAsia="標楷體" w:hAnsi="標楷體" w:hint="eastAsia"/>
-                <w:sz w:val="20"/>
-              </w:rPr>
-              <w:t>之</w:t>
-            </w:r>
-          </w:p>
-          <w:p>
-            <w:pPr>
-              <w:jc w:val="center"/>
-              <w:rPr>
-                <w:rFonts w:ascii="標楷體" w:eastAsia="標楷體" w:hAnsi="標楷體"/>
-                <w:sz w:val="20"/>
-              </w:rPr>
-            </w:pPr>
-            <w:r>
-              <w:rPr>
-                <w:rFonts w:ascii="標楷體" w:eastAsia="標楷體" w:hAnsi="標楷體" w:hint="eastAsia"/>
-                <w:sz w:val="20"/>
-              </w:rPr>
-              <w:t>約</w:t>
-            </w:r>
-          </w:p>
-          <w:p>
-            <w:pPr>
-              <w:jc w:val="center"/>
-              <w:rPr>
-                <w:rFonts w:ascii="標楷體" w:eastAsia="標楷體" w:hAnsi="標楷體"/>
-                <w:sz w:val="20"/>
-              </w:rPr>
-            </w:pPr>
-            <w:r>
-              <w:rPr>
-                <w:rFonts w:ascii="標楷體" w:eastAsia="標楷體" w:hAnsi="標楷體" w:hint="eastAsia"/>
-                <w:sz w:val="20"/>
-              </w:rPr>
-              <w:t>定</w:t>
-            </w:r>
-          </w:p>
-          <w:p>
-            <w:pPr>
-              <w:jc w:val="center"/>
-              <w:rPr>
-                <w:rFonts w:ascii="標楷體" w:eastAsia="標楷體" w:hAnsi="標楷體"/>
-                <w:sz w:val="20"/>
-              </w:rPr>
-            </w:pPr>
-            <w:r>
-              <w:rPr>
-                <w:rFonts w:ascii="標楷體" w:eastAsia="標楷體" w:hAnsi="標楷體" w:hint="eastAsia"/>
-                <w:sz w:val="20"/>
-              </w:rPr>
-              <w:t>事</w:t>
-            </w:r>
-          </w:p>
-          <w:p>
-            <w:pPr>
-              <w:jc w:val="center"/>
-              <w:rPr>
-                <w:rFonts w:ascii="標楷體" w:eastAsia="標楷體" w:hAnsi="標楷體"/>
-                <w:sz w:val="20"/>
-              </w:rPr>
-            </w:pPr>
-            <w:r>
-              <w:rPr>
-                <w:rFonts w:ascii="標楷體" w:eastAsia="標楷體" w:hAnsi="標楷體" w:hint="eastAsia"/>
-                <w:sz w:val="20"/>
-              </w:rPr>
-              <w:t>項</w:t>
-            </w:r>
-          </w:p>
-        </w:tc>
-        <w:tc>
-          <w:tcPr>
-            <w:tcW w:w="7752" w:type="dxa"/>
-            <w:gridSpan w:val="5"/>
-            <w:vAlign w:val="center"/>
-          </w:tcPr>
-          <w:p>
-            <w:pPr>
-              <w:jc w:val="center"/>
-              <w:rPr>
-                <w:rFonts w:ascii="標楷體" w:eastAsia="標楷體" w:hAnsi="標楷體"/>
-                <w:sz w:val="20"/>
-              </w:rPr>
-            </w:pPr>
-            <w:r>
-              <w:rPr>
-                <w:rFonts w:ascii="標楷體" w:eastAsia="標楷體" w:hAnsi="標楷體" w:hint="eastAsia"/>
-                <w:sz w:val="20"/>
-              </w:rPr>
-              <w:t>１．他項權利情形及處理方法：</w:t>
-            </w:r>
-          </w:p>
-          <w:p>
-            <w:pPr>
-              <w:jc w:val="center"/>
-              <w:rPr>
-                <w:rFonts w:ascii="標楷體" w:eastAsia="標楷體" w:hAnsi="標楷體"/>
-                <w:sz w:val="20"/>
-              </w:rPr>
-            </w:pPr>
-            <w:r>
-              <w:rPr>
-                <w:rFonts w:ascii="標楷體" w:eastAsia="標楷體" w:hAnsi="標楷體" w:hint="eastAsia"/>
-                <w:sz w:val="20"/>
-              </w:rPr>
-              <w:t>２．分割權利差額及補償情形：差額已補償</w:t>
-            </w:r>
-          </w:p>
-          <w:p>
-            <w:pPr>
-              <w:jc w:val="center"/>
-              <w:rPr>
-                <w:rFonts w:ascii="標楷體" w:eastAsia="標楷體" w:hAnsi="標楷體"/>
-                <w:sz w:val="20"/>
-              </w:rPr>
-            </w:pPr>
-            <w:r>
-              <w:rPr>
-                <w:rFonts w:ascii="標楷體" w:eastAsia="標楷體" w:hAnsi="標楷體" w:hint="eastAsia"/>
-                <w:sz w:val="20"/>
-              </w:rPr>
-              <w:t>３．以下空白</w:t>
-            </w:r>
-          </w:p>
-          <w:p>
-            <w:pPr>
-              <w:jc w:val="center"/>
-              <w:rPr>
-                <w:rFonts w:ascii="標楷體" w:eastAsia="標楷體" w:hAnsi="標楷體"/>
-                <w:sz w:val="20"/>
-              </w:rPr>
-            </w:pPr>
-          </w:p>
-        </w:tc>
-        <w:tc>
-          <w:tcPr>
-            <w:tcW w:w="572" w:type="dxa"/>
-            <w:vAlign w:val="center"/>
-          </w:tcPr>
-          <w:p>
-            <w:pPr>
-              <w:jc w:val="center"/>
-              <w:rPr>
-                <w:rFonts w:ascii="標楷體" w:eastAsia="標楷體" w:hAnsi="標楷體"/>
-                <w:sz w:val="20"/>
-              </w:rPr>
-            </w:pPr>
-            <w:r>
-              <w:rPr>
-                <w:rFonts w:ascii="標楷體" w:eastAsia="標楷體" w:hAnsi="標楷體"/>
-                <w:sz w:val="20"/>
-              </w:rPr>
-              <w:t>(</w:t>
-            </w:r>
-            <w:r>
-              <w:rPr>
-                <w:rFonts w:ascii="標楷體" w:eastAsia="標楷體" w:hAnsi="標楷體" w:hint="eastAsia"/>
-                <w:sz w:val="20"/>
-              </w:rPr>
-              <w:t>8</w:t>
-            </w:r>
-            <w:r>
-              <w:rPr>
-                <w:rFonts w:ascii="標楷體" w:eastAsia="標楷體" w:hAnsi="標楷體"/>
-                <w:sz w:val="20"/>
-              </w:rPr>
-              <w:t>)</w:t>
-            </w:r>
-          </w:p>
-          <w:p>
-            <w:pPr>
-              <w:jc w:val="center"/>
-              <w:rPr>
-                <w:rFonts w:ascii="標楷體" w:eastAsia="標楷體" w:hAnsi="標楷體"/>
-                <w:sz w:val="20"/>
-              </w:rPr>
-            </w:pPr>
-            <w:r>
-              <w:rPr>
-                <w:rFonts w:ascii="標楷體" w:eastAsia="標楷體" w:hAnsi="標楷體" w:hint="eastAsia"/>
-                <w:sz w:val="20"/>
-              </w:rPr>
-              <w:t>簽</w:t>
-            </w:r>
-          </w:p>
-          <w:p>
-            <w:pPr>
-              <w:jc w:val="center"/>
-              <w:rPr>
-                <w:rFonts w:ascii="標楷體" w:eastAsia="標楷體" w:hAnsi="標楷體"/>
-                <w:sz w:val="20"/>
-              </w:rPr>
-            </w:pPr>
-            <w:r>
-              <w:rPr>
-                <w:rFonts w:ascii="標楷體" w:eastAsia="標楷體" w:hAnsi="標楷體" w:hint="eastAsia"/>
-                <w:sz w:val="20"/>
-              </w:rPr>
-              <w:t>名</w:t>
-            </w:r>
-          </w:p>
-          <w:p>
-            <w:pPr>
-              <w:jc w:val="center"/>
-              <w:rPr>
-                <w:rFonts w:ascii="標楷體" w:eastAsia="標楷體" w:hAnsi="標楷體"/>
-                <w:sz w:val="20"/>
-              </w:rPr>
-            </w:pPr>
-            <w:r>
-              <w:rPr>
-                <w:rFonts w:ascii="標楷體" w:eastAsia="標楷體" w:hAnsi="標楷體" w:hint="eastAsia"/>
-                <w:sz w:val="20"/>
-              </w:rPr>
-              <w:t>或</w:t>
-            </w:r>
-          </w:p>
-          <w:p>
-            <w:pPr>
-              <w:jc w:val="center"/>
-              <w:rPr>
-                <w:rFonts w:ascii="標楷體" w:eastAsia="標楷體" w:hAnsi="標楷體"/>
-                <w:sz w:val="20"/>
-              </w:rPr>
-            </w:pPr>
-            <w:r>
-              <w:rPr>
-                <w:rFonts w:ascii="標楷體" w:eastAsia="標楷體" w:hAnsi="標楷體" w:hint="eastAsia"/>
-                <w:sz w:val="20"/>
-              </w:rPr>
-              <w:t>簽</w:t>
-            </w:r>
-          </w:p>
-          <w:p>
-            <w:pPr>
-              <w:jc w:val="center"/>
-              <w:rPr>
-                <w:rFonts w:ascii="標楷體" w:eastAsia="標楷體" w:hAnsi="標楷體"/>
-                <w:sz w:val="20"/>
-              </w:rPr>
-            </w:pPr>
-            <w:r>
-              <w:rPr>
-                <w:rFonts w:ascii="標楷體" w:eastAsia="標楷體" w:hAnsi="標楷體" w:hint="eastAsia"/>
-                <w:sz w:val="20"/>
-              </w:rPr>
-              <w:t>證</w:t>
-            </w:r>
-          </w:p>
-          <w:p>
-            <w:pPr>
-              <w:jc w:val="center"/>
-              <w:rPr>
-                <w:rFonts w:ascii="標楷體" w:eastAsia="標楷體" w:hAnsi="標楷體"/>
-                <w:sz w:val="20"/>
-              </w:rPr>
-            </w:pPr>
-          </w:p>
-        </w:tc>
-        <w:tc>
-          <w:tcPr>
-            <w:tcW w:w="6946" w:type="dxa"/>
-            <w:gridSpan w:val="2"/>
-            <w:vAlign w:val="center"/>
-          </w:tcPr>
-          <w:p>
-            <w:pPr>
-              <w:jc w:val="center"/>
-              <w:rPr>
-                <w:rFonts w:ascii="標楷體" w:eastAsia="標楷體" w:hAnsi="標楷體"/>
-                <w:sz w:val="20"/>
-              </w:rPr>
-            </w:pPr>
-          </w:p>
-        </w:tc>
-      </w:tr>
-      <w:tr>
-        <w:trPr>
-          <w:cantSplit/>
-          <w:trHeight w:val="780"/>
-          <w:jc w:val="center"/>
-        </w:trPr>
-        <w:tc>
-          <w:tcPr>
-            <w:tcW w:w="748" w:type="dxa"/>
-            <w:vMerge w:val="restart"/>
-            <w:vAlign w:val="center"/>
-          </w:tcPr>
-          <w:p>
-            <w:pPr>
-              <w:jc w:val="center"/>
-              <w:rPr>
-                <w:rFonts w:ascii="標楷體" w:eastAsia="標楷體" w:hAnsi="標楷體"/>
-                <w:sz w:val="20"/>
-              </w:rPr>
-            </w:pPr>
-          </w:p>
-          <w:p>
-            <w:pPr>
-              <w:jc w:val="center"/>
-              <w:rPr>
-                <w:rFonts w:ascii="標楷體" w:eastAsia="標楷體" w:hAnsi="標楷體"/>
-                <w:sz w:val="20"/>
-              </w:rPr>
-            </w:pPr>
-            <w:r>
-              <w:rPr>
-                <w:rFonts w:ascii="標楷體" w:eastAsia="標楷體" w:hAnsi="標楷體" w:hint="eastAsia"/>
-                <w:sz w:val="20"/>
-              </w:rPr>
-              <w:t>訂</w:t>
-            </w:r>
-          </w:p>
-          <w:p>
-            <w:pPr>
-              <w:jc w:val="center"/>
-              <w:rPr>
-                <w:rFonts w:ascii="標楷體" w:eastAsia="標楷體" w:hAnsi="標楷體"/>
-                <w:sz w:val="20"/>
-              </w:rPr>
-            </w:pPr>
-          </w:p>
-          <w:p>
-            <w:pPr>
-              <w:jc w:val="center"/>
-              <w:rPr>
-                <w:rFonts w:ascii="標楷體" w:eastAsia="標楷體" w:hAnsi="標楷體"/>
-                <w:sz w:val="20"/>
-              </w:rPr>
-            </w:pPr>
-            <w:r>
-              <w:rPr>
-                <w:rFonts w:ascii="標楷體" w:eastAsia="標楷體" w:hAnsi="標楷體" w:hint="eastAsia"/>
-                <w:sz w:val="20"/>
-              </w:rPr>
-              <w:t>立</w:t>
-            </w:r>
-          </w:p>
-          <w:p>
-            <w:pPr>
-              <w:jc w:val="center"/>
-              <w:rPr>
-                <w:rFonts w:ascii="標楷體" w:eastAsia="標楷體" w:hAnsi="標楷體"/>
-                <w:sz w:val="20"/>
-              </w:rPr>
-            </w:pPr>
-          </w:p>
-          <w:p>
-            <w:pPr>
-              <w:jc w:val="center"/>
-              <w:rPr>
-                <w:rFonts w:ascii="標楷體" w:eastAsia="標楷體" w:hAnsi="標楷體"/>
-                <w:sz w:val="20"/>
-              </w:rPr>
-            </w:pPr>
-            <w:proofErr w:type="gramStart"/>
-            <w:r>
-              <w:rPr>
-                <w:rFonts w:ascii="標楷體" w:eastAsia="標楷體" w:hAnsi="標楷體" w:hint="eastAsia"/>
-                <w:sz w:val="20"/>
-              </w:rPr>
-              <w:t>契</w:t>
-            </w:r>
-            <w:proofErr w:type="gramEnd"/>
-          </w:p>
-          <w:p>
-            <w:pPr>
-              <w:jc w:val="center"/>
-              <w:rPr>
-                <w:rFonts w:ascii="標楷體" w:eastAsia="標楷體" w:hAnsi="標楷體"/>
-                <w:sz w:val="20"/>
-              </w:rPr>
-            </w:pPr>
-          </w:p>
-          <w:p>
-            <w:pPr>
-              <w:jc w:val="center"/>
-              <w:rPr>
-                <w:rFonts w:ascii="標楷體" w:eastAsia="標楷體" w:hAnsi="標楷體"/>
-                <w:sz w:val="20"/>
-              </w:rPr>
-            </w:pPr>
-            <w:r>
-              <w:rPr>
-                <w:rFonts w:ascii="標楷體" w:eastAsia="標楷體" w:hAnsi="標楷體" w:hint="eastAsia"/>
-                <w:sz w:val="20"/>
-              </w:rPr>
-              <w:t>約</w:t>
-            </w:r>
-          </w:p>
-          <w:p>
-            <w:pPr>
-              <w:jc w:val="center"/>
-              <w:rPr>
-                <w:rFonts w:ascii="標楷體" w:eastAsia="標楷體" w:hAnsi="標楷體"/>
-                <w:sz w:val="20"/>
-              </w:rPr>
-            </w:pPr>
-          </w:p>
-          <w:p>
-            <w:pPr>
-              <w:jc w:val="center"/>
-              <w:rPr>
-                <w:rFonts w:ascii="標楷體" w:eastAsia="標楷體" w:hAnsi="標楷體"/>
-                <w:sz w:val="20"/>
-              </w:rPr>
-            </w:pPr>
-            <w:r>
-              <w:rPr>
-                <w:rFonts w:ascii="標楷體" w:eastAsia="標楷體" w:hAnsi="標楷體" w:hint="eastAsia"/>
-                <w:sz w:val="20"/>
-              </w:rPr>
-              <w:t>人</w:t>
-            </w:r>
-          </w:p>
-          <w:p>
-            <w:pPr>
-              <w:jc w:val="center"/>
-              <w:rPr>
-                <w:rFonts w:ascii="標楷體" w:eastAsia="標楷體" w:hAnsi="標楷體"/>
-                <w:sz w:val="20"/>
-              </w:rPr>
-            </w:pPr>
-          </w:p>
-        </w:tc>
-        <w:tc>
-          <w:tcPr>
-            <w:tcW w:w="1800" w:type="dxa"/>
-            <w:gridSpan w:val="2"/>
-            <w:vAlign w:val="center"/>
-          </w:tcPr>
-          <w:p>
-            <w:pPr>
-              <w:jc w:val="center"/>
-              <w:rPr>
-                <w:rFonts w:ascii="標楷體" w:eastAsia="標楷體" w:hAnsi="標楷體"/>
-                <w:sz w:val="20"/>
-              </w:rPr>
-            </w:pPr>
-            <w:r>
-              <w:rPr>
-                <w:rFonts w:ascii="標楷體" w:eastAsia="標楷體" w:hAnsi="標楷體"/>
-                <w:sz w:val="20"/>
-              </w:rPr>
-              <w:t>(</w:t>
-            </w:r>
-            <w:r>
-              <w:rPr>
-                <w:rFonts w:ascii="標楷體" w:eastAsia="標楷體" w:hAnsi="標楷體" w:hint="eastAsia"/>
-                <w:sz w:val="20"/>
-              </w:rPr>
-              <w:t>9</w:t>
-            </w:r>
-            <w:r>
-              <w:rPr>
-                <w:rFonts w:ascii="標楷體" w:eastAsia="標楷體" w:hAnsi="標楷體"/>
-                <w:sz w:val="20"/>
-              </w:rPr>
-              <w:t>)</w:t>
-            </w:r>
-          </w:p>
-          <w:p>
-            <w:pPr>
-              <w:jc w:val="center"/>
-              <w:rPr>
-                <w:rFonts w:ascii="標楷體" w:eastAsia="標楷體" w:hAnsi="標楷體"/>
-                <w:sz w:val="20"/>
-              </w:rPr>
-            </w:pPr>
-            <w:r>
-              <w:rPr>
-                <w:rFonts w:ascii="標楷體" w:eastAsia="標楷體" w:hAnsi="標楷體" w:hint="eastAsia"/>
-                <w:sz w:val="20"/>
-              </w:rPr>
-              <w:t>姓 名 或</w:t>
-            </w:r>
-          </w:p>
-          <w:p>
-            <w:pPr>
-              <w:jc w:val="center"/>
-              <w:rPr>
-                <w:rFonts w:ascii="標楷體" w:eastAsia="標楷體" w:hAnsi="標楷體"/>
-                <w:sz w:val="20"/>
-              </w:rPr>
-            </w:pPr>
-            <w:r>
-              <w:rPr>
-                <w:rFonts w:ascii="標楷體" w:eastAsia="標楷體" w:hAnsi="標楷體" w:hint="eastAsia"/>
-                <w:sz w:val="20"/>
-              </w:rPr>
-              <w:t>名    稱</w:t>
-            </w:r>
-          </w:p>
-        </w:tc>
-        <w:tc>
-          <w:tcPr>
-            <w:tcW w:w="1842" w:type="dxa"/>
-            <w:vAlign w:val="center"/>
-          </w:tcPr>
-          <w:p>
-            <w:pPr>
-              <w:jc w:val="center"/>
-              <w:rPr>
-                <w:rFonts w:ascii="標楷體" w:eastAsia="標楷體" w:hAnsi="標楷體"/>
-                <w:sz w:val="20"/>
-              </w:rPr>
-            </w:pPr>
-            <w:r>
-              <w:rPr>
-                <w:rFonts w:ascii="標楷體" w:eastAsia="標楷體" w:hAnsi="標楷體"/>
-                <w:sz w:val="20"/>
-              </w:rPr>
-              <w:t>(1</w:t>
-            </w:r>
-            <w:r>
-              <w:rPr>
-                <w:rFonts w:ascii="標楷體" w:eastAsia="標楷體" w:hAnsi="標楷體" w:hint="eastAsia"/>
-                <w:sz w:val="20"/>
-              </w:rPr>
-              <w:t>0</w:t>
-            </w:r>
-            <w:r>
-              <w:rPr>
-                <w:rFonts w:ascii="標楷體" w:eastAsia="標楷體" w:hAnsi="標楷體"/>
-                <w:sz w:val="20"/>
-              </w:rPr>
-              <w:t>)</w:t>
-            </w:r>
-          </w:p>
-          <w:p>
-            <w:pPr>
-              <w:jc w:val="center"/>
-              <w:rPr>
-                <w:rFonts w:ascii="標楷體" w:eastAsia="標楷體" w:hAnsi="標楷體"/>
-                <w:sz w:val="20"/>
-              </w:rPr>
-            </w:pPr>
-            <w:r>
-              <w:rPr>
-                <w:rFonts w:ascii="標楷體" w:eastAsia="標楷體" w:hAnsi="標楷體" w:hint="eastAsia"/>
-                <w:sz w:val="20"/>
-              </w:rPr>
-              <w:t>出  生</w:t>
-            </w:r>
-          </w:p>
-          <w:p>
-            <w:pPr>
-              <w:jc w:val="center"/>
-              <w:rPr>
-                <w:rFonts w:ascii="標楷體" w:eastAsia="標楷體" w:hAnsi="標楷體"/>
-                <w:sz w:val="20"/>
-              </w:rPr>
-            </w:pPr>
-            <w:r>
-              <w:rPr>
-                <w:rFonts w:ascii="標楷體" w:eastAsia="標楷體" w:hAnsi="標楷體" w:hint="eastAsia"/>
-                <w:sz w:val="20"/>
-              </w:rPr>
-              <w:t>年月日</w:t>
-            </w:r>
-          </w:p>
-        </w:tc>
-        <w:tc>
-          <w:tcPr>
-            <w:tcW w:w="1398" w:type="dxa"/>
-            <w:vAlign w:val="center"/>
-          </w:tcPr>
-          <w:p>
-            <w:pPr>
-              <w:jc w:val="center"/>
-              <w:rPr>
-                <w:rFonts w:ascii="標楷體" w:eastAsia="標楷體" w:hAnsi="標楷體"/>
-                <w:sz w:val="20"/>
-              </w:rPr>
-            </w:pPr>
-            <w:r>
-              <w:rPr>
-                <w:rFonts w:ascii="標楷體" w:eastAsia="標楷體" w:hAnsi="標楷體"/>
-                <w:sz w:val="20"/>
-              </w:rPr>
-              <w:t>(</w:t>
-            </w:r>
-            <w:r>
-              <w:rPr>
-                <w:rFonts w:ascii="標楷體" w:eastAsia="標楷體" w:hAnsi="標楷體" w:hint="eastAsia"/>
-                <w:sz w:val="20"/>
-              </w:rPr>
-              <w:t>1</w:t>
-            </w:r>
-            <w:r>
-              <w:rPr>
-                <w:rFonts w:ascii="標楷體" w:eastAsia="標楷體" w:hAnsi="標楷體" w:hint="eastAsia"/>
-                <w:sz w:val="20"/>
-              </w:rPr>
-              <w:t>1</w:t>
-            </w:r>
-            <w:r>
-              <w:rPr>
-                <w:rFonts w:ascii="標楷體" w:eastAsia="標楷體" w:hAnsi="標楷體"/>
-                <w:sz w:val="20"/>
-              </w:rPr>
-              <w:t>)</w:t>
-            </w:r>
-          </w:p>
-          <w:p>
-            <w:pPr>
-              <w:jc w:val="center"/>
-              <w:rPr>
-                <w:rFonts w:ascii="標楷體" w:eastAsia="標楷體" w:hAnsi="標楷體"/>
-                <w:sz w:val="20"/>
-              </w:rPr>
-            </w:pPr>
-            <w:r>
-              <w:rPr>
-                <w:rFonts w:ascii="標楷體" w:eastAsia="標楷體" w:hAnsi="標楷體" w:hint="eastAsia"/>
-                <w:sz w:val="20"/>
-              </w:rPr>
-              <w:t>統一編號</w:t>
-            </w:r>
-          </w:p>
-        </w:tc>
-        <w:tc>
-          <w:tcPr>
-            <w:tcW w:w="7800" w:type="dxa"/>
-            <w:gridSpan w:val="3"/>
-            <w:vAlign w:val="center"/>
-          </w:tcPr>
-          <w:p>
-            <w:pPr>
-              <w:jc w:val="center"/>
-              <w:rPr>
-                <w:rFonts w:ascii="標楷體" w:eastAsia="標楷體" w:hAnsi="標楷體"/>
-                <w:sz w:val="20"/>
-              </w:rPr>
-            </w:pPr>
-            <w:r>
-              <w:rPr>
-                <w:rFonts w:ascii="標楷體" w:eastAsia="標楷體" w:hAnsi="標楷體"/>
-                <w:sz w:val="20"/>
-              </w:rPr>
-              <w:t>(</w:t>
-            </w:r>
-            <w:r>
-              <w:rPr>
-                <w:rFonts w:ascii="標楷體" w:eastAsia="標楷體" w:hAnsi="標楷體" w:hint="eastAsia"/>
-                <w:sz w:val="20"/>
-              </w:rPr>
-              <w:t>12</w:t>
-            </w:r>
-            <w:r>
-              <w:rPr>
-                <w:rFonts w:ascii="標楷體" w:eastAsia="標楷體" w:hAnsi="標楷體"/>
-                <w:sz w:val="20"/>
-              </w:rPr>
-              <w:t>)</w:t>
-            </w:r>
-            <w:r>
-              <w:rPr>
-                <w:rFonts w:ascii="標楷體" w:eastAsia="標楷體" w:hAnsi="標楷體" w:hint="eastAsia"/>
-                <w:sz w:val="20"/>
-              </w:rPr>
-              <w:t>住                                          所</w:t>
-            </w:r>
-          </w:p>
-        </w:tc>
-        <w:tc>
-          <w:tcPr>
-            <w:tcW w:w="2430" w:type="dxa"/>
-            <w:vAlign w:val="center"/>
-          </w:tcPr>
-          <w:p>
-            <w:pPr>
-              <w:jc w:val="center"/>
-              <w:rPr>
-                <w:rFonts w:ascii="標楷體" w:eastAsia="標楷體" w:hAnsi="標楷體"/>
-                <w:sz w:val="20"/>
-              </w:rPr>
-            </w:pPr>
-            <w:r>
-              <w:rPr>
-                <w:rFonts w:ascii="標楷體" w:eastAsia="標楷體" w:hAnsi="標楷體"/>
-                <w:sz w:val="20"/>
-              </w:rPr>
-              <w:t>(</w:t>
-            </w:r>
-            <w:r>
-              <w:rPr>
-                <w:rFonts w:ascii="標楷體" w:eastAsia="標楷體" w:hAnsi="標楷體" w:hint="eastAsia"/>
-                <w:sz w:val="20"/>
-              </w:rPr>
-              <w:t>13</w:t>
-            </w:r>
-            <w:r>
-              <w:rPr>
-                <w:rFonts w:ascii="標楷體" w:eastAsia="標楷體" w:hAnsi="標楷體"/>
-                <w:sz w:val="20"/>
-              </w:rPr>
-              <w:t>)</w:t>
-            </w:r>
-          </w:p>
-          <w:p>
-            <w:pPr>
-              <w:jc w:val="center"/>
-              <w:rPr>
-                <w:rFonts w:ascii="標楷體" w:eastAsia="標楷體" w:hAnsi="標楷體"/>
-                <w:sz w:val="20"/>
-              </w:rPr>
-            </w:pPr>
-            <w:r>
-              <w:rPr>
-                <w:rFonts w:ascii="標楷體" w:eastAsia="標楷體" w:hAnsi="標楷體" w:hint="eastAsia"/>
-                <w:sz w:val="20"/>
-              </w:rPr>
-              <w:t>蓋</w:t>
-            </w:r>
-            <w:r>
-              <w:rPr>
-                <w:rFonts w:ascii="標楷體" w:eastAsia="標楷體" w:hAnsi="標楷體"/>
-                <w:sz w:val="20"/>
-              </w:rPr>
-              <w:t xml:space="preserve">    </w:t>
-            </w:r>
-            <w:r>
-              <w:rPr>
-                <w:rFonts w:ascii="標楷體" w:eastAsia="標楷體" w:hAnsi="標楷體" w:hint="eastAsia"/>
-                <w:sz w:val="20"/>
-              </w:rPr>
-              <w:t>章</w:t>
-            </w:r>
-          </w:p>
-        </w:tc>
-      </w:tr>
-      <w:tr>
-        <w:trPr>
-          <w:cantSplit/>
-          <w:trHeight w:val="587"/>
-          <w:jc w:val="center"/>
-        </w:trPr>
-        <w:tc>
-          <w:tcPr>
-            <w:tcW w:w="748" w:type="dxa"/>
-            <w:vMerge/>
-            <w:vAlign w:val="center"/>
-          </w:tcPr>
-          <w:p>
-            <w:pPr>
-              <w:jc w:val="center"/>
-              <w:rPr>
-                <w:rFonts w:ascii="標楷體" w:eastAsia="標楷體" w:hAnsi="標楷體"/>
-                <w:sz w:val="20"/>
-              </w:rPr>
-            </w:pPr>
-          </w:p>
-        </w:tc>
-        <w:tc>
-          <w:tcPr>
-            <w:tcW w:w="1800" w:type="dxa"/>
-            <w:gridSpan w:val="2"/>
-            <w:vAlign w:val="center"/>
-          </w:tcPr>
-          <w:p>
-            <w:pPr>
-              <w:jc w:val="center"/>
-              <w:rPr>
-                <w:rFonts w:ascii="標楷體" w:eastAsia="標楷體" w:hAnsi="標楷體"/>
-                <w:sz w:val="20"/>
-              </w:rPr>
-            </w:pPr>
-            <w:r>
-              <w:rPr>
-                <w:rFonts w:ascii="標楷體" w:eastAsia="標楷體" w:hAnsi="標楷體"/>
-                <w:sz w:val="20"/>
-              </w:rPr>
-              <w:t>{owner1_name}</w:t>
-            </w:r>
-          </w:p>
-        </w:tc>
-        <w:tc>
-          <w:tcPr>
-            <w:tcW w:w="1842" w:type="dxa"/>
-            <w:vAlign w:val="center"/>
-          </w:tcPr>
-          <w:p>
-            <w:pPr>
-              <w:jc w:val="center"/>
-              <w:rPr>
-                <w:rFonts w:ascii="標楷體" w:eastAsia="標楷體" w:hAnsi="標楷體"/>
-                <w:sz w:val="20"/>
-              </w:rPr>
-            </w:pPr>
-            <w:r>
-              <w:rPr>
-                <w:rFonts w:eastAsia="標楷體"/>
-                <w:sz w:val="20"/>
-              </w:rPr>
-              <w:t>{owner1_dob}</w:t>
-            </w:r>
-          </w:p>
-        </w:tc>
-        <w:tc>
-          <w:tcPr>
-            <w:tcW w:w="1398" w:type="dxa"/>
-            <w:vAlign w:val="center"/>
-          </w:tcPr>
-          <w:p>
-            <w:pPr>
-              <w:jc w:val="center"/>
-              <w:rPr>
-                <w:rFonts w:ascii="標楷體" w:eastAsia="標楷體" w:hAnsi="標楷體"/>
-                <w:sz w:val="20"/>
-              </w:rPr>
-            </w:pPr>
-            <w:r>
-              <w:rPr>
-                <w:rFonts w:eastAsia="標楷體"/>
-                <w:sz w:val="20"/>
-              </w:rPr>
-              <w:t>{owner</w:t>
-            </w:r>
-            <w:r>
-              <w:rPr>
-                <w:rFonts w:eastAsia="標楷體" w:hint="eastAsia"/>
-                <w:sz w:val="20"/>
-              </w:rPr>
-              <w:t>1</w:t>
-            </w:r>
-            <w:r>
-              <w:rPr>
-                <w:rFonts w:eastAsia="標楷體"/>
-                <w:sz w:val="20"/>
-              </w:rPr>
-              <w:t>_idNo}</w:t>
-            </w:r>
-          </w:p>
-        </w:tc>
-        <w:tc>
-          <w:tcPr>
-            <w:tcW w:w="7800" w:type="dxa"/>
-            <w:gridSpan w:val="3"/>
-            <w:vAlign w:val="center"/>
-          </w:tcPr>
-          <w:p>
-            <w:pPr>
-              <w:jc w:val="center"/>
-              <w:rPr>
-                <w:rFonts w:ascii="標楷體" w:eastAsia="標楷體" w:hAnsi="標楷體"/>
-                <w:sz w:val="20"/>
-              </w:rPr>
-            </w:pPr>
-            <w:r>
-              <w:rPr>
-                <w:rFonts w:eastAsia="標楷體"/>
-                <w:sz w:val="20"/>
-              </w:rPr>
-              <w:t>{owner1_address}</w:t>
-            </w:r>
-          </w:p>
-        </w:tc>
-        <w:tc>
-          <w:tcPr>
-            <w:tcW w:w="2430" w:type="dxa"/>
-            <w:vMerge w:val="restart"/>
-            <w:vAlign w:val="center"/>
-          </w:tcPr>
-          <w:p>
-            <w:pPr>
-              <w:jc w:val="center"/>
-              <w:rPr>
-                <w:rFonts w:ascii="標楷體" w:eastAsia="標楷體" w:hAnsi="標楷體"/>
-                <w:sz w:val="20"/>
-              </w:rPr>
-            </w:pPr>
-          </w:p>
-        </w:tc>
-      </w:tr>
-      <w:tr>
-        <w:trPr>
-          <w:cantSplit/>
-          <w:trHeight w:val="511"/>
-          <w:jc w:val="center"/>
-        </w:trPr>
-        <w:tc>
-          <w:tcPr>
-            <w:tcW w:w="748" w:type="dxa"/>
-            <w:vMerge/>
-            <w:vAlign w:val="center"/>
-          </w:tcPr>
-          <w:p>
-            <w:pPr>
-              <w:jc w:val="center"/>
-              <w:rPr>
-                <w:rFonts w:ascii="標楷體" w:eastAsia="標楷體" w:hAnsi="標楷體"/>
-                <w:sz w:val="20"/>
-              </w:rPr>
-            </w:pPr>
-          </w:p>
-        </w:tc>
-        <w:tc>
-          <w:tcPr>
-            <w:tcW w:w="1800" w:type="dxa"/>
-            <w:gridSpan w:val="2"/>
-            <w:vAlign w:val="center"/>
-          </w:tcPr>
-          <w:p>
-            <w:pPr>
-              <w:jc w:val="center"/>
-              <w:rPr>
-                <w:rFonts w:ascii="標楷體" w:eastAsia="標楷體" w:hAnsi="標楷體"/>
-                <w:sz w:val="20"/>
-              </w:rPr>
-            </w:pPr>
-            <w:r>
-              <w:rPr>
-                <w:rFonts w:ascii="標楷體" w:eastAsia="標楷體" w:hAnsi="標楷體"/>
-                <w:sz w:val="20"/>
-              </w:rPr>
-              <w:t>{owner</w:t>
-            </w:r>
-            <w:r>
-              <w:rPr>
-                <w:rFonts w:ascii="標楷體" w:eastAsia="標楷體" w:hAnsi="標楷體" w:hint="eastAsia"/>
-                <w:sz w:val="20"/>
-              </w:rPr>
-              <w:t>2</w:t>
-            </w:r>
-            <w:r>
-              <w:rPr>
-                <w:rFonts w:ascii="標楷體" w:eastAsia="標楷體" w:hAnsi="標楷體"/>
-                <w:sz w:val="20"/>
-              </w:rPr>
-              <w:t>_name}</w:t>
-            </w:r>
-          </w:p>
-        </w:tc>
-        <w:tc>
-          <w:tcPr>
-            <w:tcW w:w="1842" w:type="dxa"/>
-            <w:vAlign w:val="center"/>
-          </w:tcPr>
-          <w:p>
-            <w:pPr>
-              <w:jc w:val="center"/>
-              <w:rPr>
-                <w:rFonts w:ascii="標楷體" w:eastAsia="標楷體" w:hAnsi="標楷體"/>
-                <w:sz w:val="20"/>
-              </w:rPr>
-            </w:pPr>
-            <w:r>
-              <w:rPr>
-                <w:rFonts w:eastAsia="標楷體"/>
-                <w:sz w:val="20"/>
-              </w:rPr>
-              <w:t>{owner</w:t>
-            </w:r>
-            <w:r>
-              <w:rPr>
-                <w:rFonts w:eastAsia="標楷體" w:hint="eastAsia"/>
-                <w:sz w:val="20"/>
-              </w:rPr>
-              <w:t>2</w:t>
-            </w:r>
-            <w:r>
-              <w:rPr>
-                <w:rFonts w:eastAsia="標楷體"/>
-                <w:sz w:val="20"/>
-              </w:rPr>
-              <w:t>_dob}</w:t>
-            </w:r>
-          </w:p>
-        </w:tc>
-        <w:tc>
-          <w:tcPr>
-            <w:tcW w:w="1398" w:type="dxa"/>
-            <w:vAlign w:val="center"/>
-          </w:tcPr>
-          <w:p>
-            <w:pPr>
-              <w:jc w:val="center"/>
-              <w:rPr>
-                <w:rFonts w:ascii="標楷體" w:eastAsia="標楷體" w:hAnsi="標楷體"/>
-                <w:sz w:val="20"/>
-              </w:rPr>
-            </w:pPr>
-            <w:r>
-              <w:rPr>
-                <w:rFonts w:eastAsia="標楷體"/>
-                <w:sz w:val="20"/>
-              </w:rPr>
-              <w:t>{owner</w:t>
-            </w:r>
-            <w:r>
-              <w:rPr>
-                <w:rFonts w:eastAsia="標楷體" w:hint="eastAsia"/>
-                <w:sz w:val="20"/>
-              </w:rPr>
-              <w:t>2</w:t>
-            </w:r>
-            <w:r>
-              <w:rPr>
-                <w:rFonts w:eastAsia="標楷體"/>
-                <w:sz w:val="20"/>
-              </w:rPr>
-              <w:t>_idNo}</w:t>
-            </w:r>
-          </w:p>
-        </w:tc>
-        <w:tc>
-          <w:tcPr>
-            <w:tcW w:w="7800" w:type="dxa"/>
-            <w:gridSpan w:val="3"/>
-            <w:vAlign w:val="center"/>
-          </w:tcPr>
-          <w:p>
-            <w:pPr>
-              <w:jc w:val="center"/>
-              <w:rPr>
-                <w:rFonts w:ascii="標楷體" w:eastAsia="標楷體" w:hAnsi="標楷體"/>
-                <w:sz w:val="20"/>
-              </w:rPr>
-            </w:pPr>
-            <w:r>
-              <w:rPr>
-                <w:rFonts w:eastAsia="標楷體"/>
-                <w:sz w:val="20"/>
-              </w:rPr>
-              <w:t>{owner</w:t>
-            </w:r>
-            <w:r>
-              <w:rPr>
-                <w:rFonts w:eastAsia="標楷體" w:hint="eastAsia"/>
-                <w:sz w:val="20"/>
-              </w:rPr>
-              <w:t>2</w:t>
-            </w:r>
-            <w:r>
-              <w:rPr>
-                <w:rFonts w:eastAsia="標楷體"/>
-                <w:sz w:val="20"/>
-              </w:rPr>
-              <w:t>_address}</w:t>
-            </w:r>
-          </w:p>
-        </w:tc>
-        <w:tc>
-          <w:tcPr>
-            <w:tcW w:w="2430" w:type="dxa"/>
-            <w:vMerge/>
-            <w:vAlign w:val="center"/>
-          </w:tcPr>
-          <w:p>
-            <w:pPr>
-              <w:jc w:val="center"/>
-              <w:rPr>
-                <w:rFonts w:ascii="標楷體" w:eastAsia="標楷體" w:hAnsi="標楷體"/>
-                <w:sz w:val="20"/>
-              </w:rPr>
-            </w:pPr>
-          </w:p>
-        </w:tc>
-      </w:tr>
-      <w:tr>
-        <w:trPr>
-          <w:cantSplit/>
-          <w:trHeight w:val="547"/>
-          <w:jc w:val="center"/>
-        </w:trPr>
-        <w:tc>
-          <w:tcPr>
-            <w:tcW w:w="748" w:type="dxa"/>
-            <w:vMerge/>
-            <w:vAlign w:val="center"/>
-          </w:tcPr>
-          <w:p>
-            <w:pPr>
-              <w:jc w:val="center"/>
-              <w:rPr>
-                <w:rFonts w:ascii="標楷體" w:eastAsia="標楷體" w:hAnsi="標楷體"/>
-                <w:sz w:val="20"/>
-              </w:rPr>
-            </w:pPr>
-          </w:p>
-        </w:tc>
-        <w:tc>
-          <w:tcPr>
-            <w:tcW w:w="1800" w:type="dxa"/>
-            <w:gridSpan w:val="2"/>
-            <w:vAlign w:val="center"/>
-          </w:tcPr>
-          <w:p>
-            <w:pPr>
-              <w:jc w:val="center"/>
-              <w:rPr>
-                <w:rFonts w:ascii="標楷體" w:eastAsia="標楷體" w:hAnsi="標楷體"/>
-                <w:b/>
-                <w:bCs/>
-                <w:sz w:val="20"/>
-              </w:rPr>
-            </w:pPr>
-            <w:r>
-              <w:rPr>
-                <w:rFonts w:ascii="標楷體" w:eastAsia="標楷體" w:hAnsi="標楷體"/>
-                <w:sz w:val="20"/>
-              </w:rPr>
-              <w:t>{owner</w:t>
-            </w:r>
-            <w:r>
-              <w:rPr>
-                <w:rFonts w:ascii="標楷體" w:eastAsia="標楷體" w:hAnsi="標楷體" w:hint="eastAsia"/>
-                <w:sz w:val="20"/>
-              </w:rPr>
-              <w:t>3</w:t>
-            </w:r>
-            <w:r>
-              <w:rPr>
-                <w:rFonts w:ascii="標楷體" w:eastAsia="標楷體" w:hAnsi="標楷體"/>
-                <w:sz w:val="20"/>
-              </w:rPr>
-              <w:t>_name}</w:t>
-            </w:r>
-          </w:p>
-        </w:tc>
-        <w:tc>
-          <w:tcPr>
-            <w:tcW w:w="1842" w:type="dxa"/>
-            <w:vAlign w:val="center"/>
-          </w:tcPr>
-          <w:p>
-            <w:pPr>
-              <w:jc w:val="center"/>
-              <w:rPr>
-                <w:rFonts w:ascii="標楷體" w:eastAsia="標楷體" w:hAnsi="標楷體"/>
-                <w:b/>
-                <w:bCs/>
-                <w:sz w:val="20"/>
-              </w:rPr>
-            </w:pPr>
-            <w:r>
-              <w:rPr>
-                <w:rFonts w:eastAsia="標楷體"/>
-                <w:sz w:val="20"/>
-              </w:rPr>
-              <w:t>{owner</w:t>
-            </w:r>
-            <w:r>
-              <w:rPr>
-                <w:rFonts w:eastAsia="標楷體" w:hint="eastAsia"/>
-                <w:sz w:val="20"/>
-              </w:rPr>
-              <w:t>3</w:t>
-            </w:r>
-            <w:r>
-              <w:rPr>
-                <w:rFonts w:eastAsia="標楷體"/>
-                <w:sz w:val="20"/>
-              </w:rPr>
-              <w:t>_dob}</w:t>
-            </w:r>
-          </w:p>
-        </w:tc>
-        <w:tc>
-          <w:tcPr>
-            <w:tcW w:w="1398" w:type="dxa"/>
-            <w:vAlign w:val="center"/>
-          </w:tcPr>
-          <w:p>
-            <w:pPr>
-              <w:jc w:val="center"/>
-              <w:rPr>
-                <w:rFonts w:ascii="標楷體" w:eastAsia="標楷體" w:hAnsi="標楷體"/>
-                <w:b/>
-                <w:bCs/>
-                <w:sz w:val="20"/>
-              </w:rPr>
-            </w:pPr>
-            <w:r>
-              <w:rPr>
-                <w:rFonts w:eastAsia="標楷體"/>
-                <w:sz w:val="20"/>
-              </w:rPr>
-              <w:t>{owner</w:t>
-            </w:r>
-            <w:r>
-              <w:rPr>
-                <w:rFonts w:eastAsia="標楷體" w:hint="eastAsia"/>
-                <w:sz w:val="20"/>
-              </w:rPr>
-              <w:t>3</w:t>
-            </w:r>
-            <w:r>
-              <w:rPr>
-                <w:rFonts w:eastAsia="標楷體"/>
-                <w:sz w:val="20"/>
-              </w:rPr>
-              <w:t>_idNo}</w:t>
-            </w:r>
-          </w:p>
-        </w:tc>
-        <w:tc>
-          <w:tcPr>
-            <w:tcW w:w="7800" w:type="dxa"/>
-            <w:gridSpan w:val="3"/>
-            <w:vAlign w:val="center"/>
-          </w:tcPr>
-          <w:p>
-            <w:pPr>
-              <w:jc w:val="center"/>
-              <w:rPr>
-                <w:rFonts w:ascii="標楷體" w:eastAsia="標楷體" w:hAnsi="標楷體"/>
-                <w:sz w:val="20"/>
-              </w:rPr>
-            </w:pPr>
-            <w:r>
-              <w:rPr>
-                <w:rFonts w:eastAsia="標楷體"/>
-                <w:sz w:val="20"/>
-              </w:rPr>
-              <w:t>{owner</w:t>
-            </w:r>
-            <w:r>
-              <w:rPr>
-                <w:rFonts w:eastAsia="標楷體" w:hint="eastAsia"/>
-                <w:sz w:val="20"/>
-              </w:rPr>
-              <w:t>3</w:t>
-            </w:r>
-            <w:r>
-              <w:rPr>
-                <w:rFonts w:eastAsia="標楷體"/>
-                <w:sz w:val="20"/>
-              </w:rPr>
-              <w:t>_address}</w:t>
-            </w:r>
-          </w:p>
-        </w:tc>
-        <w:tc>
-          <w:tcPr>
-            <w:tcW w:w="2430" w:type="dxa"/>
-            <w:vMerge/>
-            <w:vAlign w:val="center"/>
-          </w:tcPr>
-          <w:p>
-            <w:pPr>
-              <w:jc w:val="center"/>
-              <w:rPr>
-                <w:rFonts w:ascii="標楷體" w:eastAsia="標楷體" w:hAnsi="標楷體"/>
-                <w:sz w:val="20"/>
-              </w:rPr>
-            </w:pPr>
-          </w:p>
-        </w:tc>
-      </w:tr>
-      <w:tr>
-        <w:trPr>
-          <w:cantSplit/>
-          <w:trHeight w:val="514"/>
-          <w:jc w:val="center"/>
-        </w:trPr>
-        <w:tc>
-          <w:tcPr>
-            <w:tcW w:w="748" w:type="dxa"/>
-            <w:vMerge/>
-            <w:vAlign w:val="center"/>
-          </w:tcPr>
-          <w:p>
-            <w:pPr>
-              <w:jc w:val="center"/>
-              <w:rPr>
-                <w:rFonts w:ascii="標楷體" w:eastAsia="標楷體" w:hAnsi="標楷體"/>
-                <w:sz w:val="20"/>
-              </w:rPr>
-            </w:pPr>
-          </w:p>
-        </w:tc>
-        <w:tc>
-          <w:tcPr>
-            <w:tcW w:w="1800" w:type="dxa"/>
-            <w:gridSpan w:val="2"/>
-            <w:vAlign w:val="center"/>
-          </w:tcPr>
-          <w:p>
-            <w:pPr>
-              <w:jc w:val="center"/>
-              <w:rPr>
-                <w:rFonts w:ascii="標楷體" w:eastAsia="標楷體" w:hAnsi="標楷體"/>
-                <w:sz w:val="20"/>
-              </w:rPr>
-            </w:pPr>
-            <w:r>
-              <w:rPr>
-                <w:rFonts w:ascii="標楷體" w:eastAsia="標楷體" w:hAnsi="標楷體"/>
-                <w:sz w:val="20"/>
-              </w:rPr>
-              <w:t>{owner</w:t>
-            </w:r>
-            <w:r>
-              <w:rPr>
-                <w:rFonts w:ascii="標楷體" w:eastAsia="標楷體" w:hAnsi="標楷體" w:hint="eastAsia"/>
-                <w:sz w:val="20"/>
-              </w:rPr>
-              <w:t>4</w:t>
-            </w:r>
-            <w:r>
-              <w:rPr>
-                <w:rFonts w:ascii="標楷體" w:eastAsia="標楷體" w:hAnsi="標楷體"/>
-                <w:sz w:val="20"/>
-              </w:rPr>
-              <w:t>_name}</w:t>
-            </w:r>
-          </w:p>
-        </w:tc>
-        <w:tc>
-          <w:tcPr>
-            <w:tcW w:w="1842" w:type="dxa"/>
-            <w:vAlign w:val="center"/>
-          </w:tcPr>
-          <w:p>
-            <w:pPr>
-              <w:jc w:val="center"/>
-              <w:rPr>
-                <w:rFonts w:ascii="標楷體" w:eastAsia="標楷體" w:hAnsi="標楷體"/>
-                <w:sz w:val="20"/>
-              </w:rPr>
-            </w:pPr>
-            <w:r>
-              <w:rPr>
-                <w:rFonts w:eastAsia="標楷體"/>
-                <w:sz w:val="20"/>
-              </w:rPr>
-              <w:t>{owner</w:t>
-            </w:r>
-            <w:r>
-              <w:rPr>
-                <w:rFonts w:eastAsia="標楷體" w:hint="eastAsia"/>
-                <w:sz w:val="20"/>
-              </w:rPr>
-              <w:t>4</w:t>
-            </w:r>
-            <w:r>
-              <w:rPr>
-                <w:rFonts w:eastAsia="標楷體"/>
-                <w:sz w:val="20"/>
-              </w:rPr>
-              <w:t>_dob}</w:t>
-            </w:r>
-          </w:p>
-        </w:tc>
-        <w:tc>
-          <w:tcPr>
-            <w:tcW w:w="1398" w:type="dxa"/>
-            <w:vAlign w:val="center"/>
-          </w:tcPr>
-          <w:p>
-            <w:pPr>
-              <w:jc w:val="center"/>
-              <w:rPr>
-                <w:rFonts w:ascii="標楷體" w:eastAsia="標楷體" w:hAnsi="標楷體"/>
-                <w:sz w:val="20"/>
-              </w:rPr>
-            </w:pPr>
-            <w:r>
-              <w:rPr>
-                <w:rFonts w:eastAsia="標楷體"/>
-                <w:sz w:val="20"/>
-              </w:rPr>
-              <w:t>{owner</w:t>
-            </w:r>
-            <w:r>
-              <w:rPr>
-                <w:rFonts w:eastAsia="標楷體" w:hint="eastAsia"/>
-                <w:sz w:val="20"/>
-              </w:rPr>
-              <w:t>4</w:t>
-            </w:r>
-            <w:r>
-              <w:rPr>
-                <w:rFonts w:eastAsia="標楷體"/>
-                <w:sz w:val="20"/>
-              </w:rPr>
-              <w:t>_idNo}</w:t>
-            </w:r>
-          </w:p>
-        </w:tc>
-        <w:tc>
-          <w:tcPr>
-            <w:tcW w:w="7800" w:type="dxa"/>
-            <w:gridSpan w:val="3"/>
-            <w:vAlign w:val="center"/>
-          </w:tcPr>
-          <w:p>
-            <w:pPr>
-              <w:jc w:val="center"/>
-              <w:rPr>
-                <w:rFonts w:ascii="標楷體" w:eastAsia="標楷體" w:hAnsi="標楷體"/>
-                <w:sz w:val="20"/>
-              </w:rPr>
-            </w:pPr>
-            <w:r>
-              <w:rPr>
-                <w:rFonts w:eastAsia="標楷體"/>
-                <w:sz w:val="20"/>
-              </w:rPr>
-              <w:t>{owner</w:t>
-            </w:r>
-            <w:r>
-              <w:rPr>
-                <w:rFonts w:eastAsia="標楷體" w:hint="eastAsia"/>
-                <w:sz w:val="20"/>
-              </w:rPr>
-              <w:t>4</w:t>
-            </w:r>
-            <w:r>
-              <w:rPr>
-                <w:rFonts w:eastAsia="標楷體"/>
-                <w:sz w:val="20"/>
-              </w:rPr>
-              <w:t>_address}</w:t>
-            </w:r>
-          </w:p>
-        </w:tc>
-        <w:tc>
-          <w:tcPr>
-            <w:tcW w:w="2430" w:type="dxa"/>
-            <w:vMerge/>
-            <w:vAlign w:val="center"/>
-          </w:tcPr>
-          <w:p>
-            <w:pPr>
-              <w:jc w:val="center"/>
-              <w:rPr>
-                <w:rFonts w:ascii="標楷體" w:eastAsia="標楷體" w:hAnsi="標楷體"/>
-                <w:sz w:val="20"/>
-              </w:rPr>
-            </w:pPr>
-          </w:p>
-        </w:tc>
-      </w:tr>
-      <w:tr>
-        <w:trPr>
-          <w:cantSplit/>
-          <w:trHeight w:val="514"/>
-          <w:jc w:val="center"/>
-        </w:trPr>
-        <w:tc>
-          <w:tcPr>
-            <w:tcW w:w="748" w:type="dxa"/>
-            <w:vMerge/>
-            <w:vAlign w:val="center"/>
-          </w:tcPr>
-          <w:p>
-            <w:pPr>
-              <w:jc w:val="center"/>
-              <w:rPr>
-                <w:rFonts w:ascii="標楷體" w:eastAsia="標楷體" w:hAnsi="標楷體"/>
-                <w:sz w:val="20"/>
-              </w:rPr>
-            </w:pPr>
-          </w:p>
-        </w:tc>
-        <w:tc>
-          <w:tcPr>
-            <w:tcW w:w="1800" w:type="dxa"/>
-            <w:gridSpan w:val="2"/>
-            <w:vAlign w:val="center"/>
-          </w:tcPr>
-          <w:p>
-            <w:pPr>
-              <w:jc w:val="center"/>
-              <w:rPr>
-                <w:rFonts w:ascii="標楷體" w:eastAsia="標楷體" w:hAnsi="標楷體"/>
-                <w:sz w:val="20"/>
-              </w:rPr>
-            </w:pPr>
-            <w:r>
-              <w:rPr>
-                <w:rFonts w:ascii="標楷體" w:eastAsia="標楷體" w:hAnsi="標楷體"/>
-                <w:sz w:val="20"/>
-              </w:rPr>
-              <w:t>{owner</w:t>
-            </w:r>
-            <w:r>
-              <w:rPr>
-                <w:rFonts w:ascii="標楷體" w:eastAsia="標楷體" w:hAnsi="標楷體" w:hint="eastAsia"/>
-                <w:sz w:val="20"/>
-              </w:rPr>
-              <w:t>5</w:t>
-            </w:r>
-            <w:r>
-              <w:rPr>
-                <w:rFonts w:ascii="標楷體" w:eastAsia="標楷體" w:hAnsi="標楷體"/>
-                <w:sz w:val="20"/>
-              </w:rPr>
-              <w:t>_name}</w:t>
-            </w:r>
-          </w:p>
-        </w:tc>
-        <w:tc>
-          <w:tcPr>
-            <w:tcW w:w="1842" w:type="dxa"/>
-            <w:vAlign w:val="center"/>
-          </w:tcPr>
-          <w:p>
-            <w:pPr>
-              <w:jc w:val="center"/>
-              <w:rPr>
-                <w:rFonts w:ascii="標楷體" w:eastAsia="標楷體" w:hAnsi="標楷體"/>
-                <w:sz w:val="20"/>
-              </w:rPr>
-            </w:pPr>
-            <w:r>
-              <w:rPr>
-                <w:rFonts w:eastAsia="標楷體"/>
-                <w:sz w:val="20"/>
-              </w:rPr>
-              <w:t>{owner</w:t>
-            </w:r>
-            <w:r>
-              <w:rPr>
-                <w:rFonts w:eastAsia="標楷體" w:hint="eastAsia"/>
-                <w:sz w:val="20"/>
-              </w:rPr>
-              <w:t>5</w:t>
-            </w:r>
-            <w:r>
-              <w:rPr>
-                <w:rFonts w:eastAsia="標楷體"/>
-                <w:sz w:val="20"/>
-              </w:rPr>
-              <w:t>_dob}</w:t>
-            </w:r>
-          </w:p>
-        </w:tc>
-        <w:tc>
-          <w:tcPr>
-            <w:tcW w:w="1398" w:type="dxa"/>
-            <w:vAlign w:val="center"/>
-          </w:tcPr>
-          <w:p>
-            <w:pPr>
-              <w:jc w:val="center"/>
-              <w:rPr>
-                <w:rFonts w:ascii="標楷體" w:eastAsia="標楷體" w:hAnsi="標楷體"/>
-                <w:sz w:val="20"/>
-              </w:rPr>
-            </w:pPr>
-            <w:r>
-              <w:rPr>
-                <w:rFonts w:eastAsia="標楷體"/>
-                <w:sz w:val="20"/>
-              </w:rPr>
-              <w:t>{owner</w:t>
-            </w:r>
-            <w:r>
-              <w:rPr>
-                <w:rFonts w:eastAsia="標楷體" w:hint="eastAsia"/>
-                <w:sz w:val="20"/>
-              </w:rPr>
-              <w:t>5</w:t>
-            </w:r>
-            <w:r>
-              <w:rPr>
-                <w:rFonts w:eastAsia="標楷體"/>
-                <w:sz w:val="20"/>
-              </w:rPr>
-              <w:t>_idNo}</w:t>
-            </w:r>
-          </w:p>
-        </w:tc>
-        <w:tc>
-          <w:tcPr>
-            <w:tcW w:w="7800" w:type="dxa"/>
-            <w:gridSpan w:val="3"/>
-            <w:vAlign w:val="center"/>
-          </w:tcPr>
-          <w:p>
-            <w:pPr>
-              <w:jc w:val="center"/>
-              <w:rPr>
-                <w:rFonts w:ascii="標楷體" w:eastAsia="標楷體" w:hAnsi="標楷體"/>
-                <w:sz w:val="20"/>
-              </w:rPr>
-            </w:pPr>
-            <w:r>
-              <w:rPr>
-                <w:rFonts w:eastAsia="標楷體"/>
-                <w:sz w:val="20"/>
-              </w:rPr>
-              <w:t>{owner</w:t>
-            </w:r>
-            <w:r>
-              <w:rPr>
-                <w:rFonts w:eastAsia="標楷體" w:hint="eastAsia"/>
-                <w:sz w:val="20"/>
-              </w:rPr>
-              <w:t>5</w:t>
-            </w:r>
-            <w:r>
-              <w:rPr>
-                <w:rFonts w:eastAsia="標楷體"/>
-                <w:sz w:val="20"/>
-              </w:rPr>
-              <w:t>_address}</w:t>
-            </w:r>
-          </w:p>
-        </w:tc>
-        <w:tc>
-          <w:tcPr>
-            <w:tcW w:w="2430" w:type="dxa"/>
-            <w:vMerge/>
-            <w:vAlign w:val="center"/>
-          </w:tcPr>
-          <w:p>
-            <w:pPr>
-              <w:jc w:val="center"/>
-              <w:rPr>
-                <w:rFonts w:ascii="標楷體" w:eastAsia="標楷體" w:hAnsi="標楷體"/>
-                <w:sz w:val="20"/>
-              </w:rPr>
-            </w:pPr>
-          </w:p>
-        </w:tc>
-      </w:tr>
-      <w:tr>
-        <w:trPr>
-          <w:cantSplit/>
-          <w:trHeight w:val="543"/>
-          <w:jc w:val="center"/>
-        </w:trPr>
-        <w:tc>
-          <w:tcPr>
-            <w:tcW w:w="748" w:type="dxa"/>
-            <w:vMerge/>
-            <w:vAlign w:val="center"/>
-          </w:tcPr>
-          <w:p>
-            <w:pPr>
-              <w:jc w:val="center"/>
-              <w:rPr>
-                <w:rFonts w:ascii="標楷體" w:eastAsia="標楷體" w:hAnsi="標楷體"/>
-                <w:sz w:val="20"/>
-              </w:rPr>
-            </w:pPr>
-          </w:p>
-        </w:tc>
-        <w:tc>
-          <w:tcPr>
-            <w:tcW w:w="1800" w:type="dxa"/>
-            <w:gridSpan w:val="2"/>
-            <w:vAlign w:val="center"/>
-          </w:tcPr>
-          <w:p>
-            <w:pPr>
-              <w:jc w:val="center"/>
-              <w:rPr>
-                <w:rFonts w:ascii="標楷體" w:eastAsia="標楷體" w:hAnsi="標楷體"/>
-                <w:sz w:val="20"/>
-              </w:rPr>
-            </w:pPr>
-            <w:r>
-              <w:rPr>
-                <w:rFonts w:ascii="標楷體" w:eastAsia="標楷體" w:hAnsi="標楷體"/>
-                <w:sz w:val="20"/>
-              </w:rPr>
-              <w:t>{owner</w:t>
-            </w:r>
-            <w:r>
-              <w:rPr>
-                <w:rFonts w:ascii="標楷體" w:eastAsia="標楷體" w:hAnsi="標楷體" w:hint="eastAsia"/>
-                <w:sz w:val="20"/>
-              </w:rPr>
-              <w:t>6</w:t>
-            </w:r>
-            <w:r>
-              <w:rPr>
-                <w:rFonts w:ascii="標楷體" w:eastAsia="標楷體" w:hAnsi="標楷體"/>
-                <w:sz w:val="20"/>
-              </w:rPr>
-              <w:t>_name}</w:t>
-            </w:r>
-          </w:p>
-        </w:tc>
-        <w:tc>
-          <w:tcPr>
-            <w:tcW w:w="1842" w:type="dxa"/>
-            <w:vAlign w:val="center"/>
-          </w:tcPr>
-          <w:p>
-            <w:pPr>
-              <w:jc w:val="center"/>
-              <w:rPr>
-                <w:rFonts w:ascii="標楷體" w:eastAsia="標楷體" w:hAnsi="標楷體"/>
-                <w:sz w:val="20"/>
-              </w:rPr>
-            </w:pPr>
-            <w:r>
-              <w:rPr>
-                <w:rFonts w:eastAsia="標楷體"/>
-                <w:sz w:val="20"/>
-              </w:rPr>
-              <w:t>{owner</w:t>
-            </w:r>
-            <w:r>
-              <w:rPr>
-                <w:rFonts w:eastAsia="標楷體" w:hint="eastAsia"/>
-                <w:sz w:val="20"/>
-              </w:rPr>
-              <w:t>6</w:t>
-            </w:r>
-            <w:r>
-              <w:rPr>
-                <w:rFonts w:eastAsia="標楷體"/>
-                <w:sz w:val="20"/>
-              </w:rPr>
-              <w:t>_dob}</w:t>
-            </w:r>
-          </w:p>
-        </w:tc>
-        <w:tc>
-          <w:tcPr>
-            <w:tcW w:w="1398" w:type="dxa"/>
-            <w:vAlign w:val="center"/>
-          </w:tcPr>
-          <w:p>
-            <w:pPr>
-              <w:jc w:val="center"/>
-              <w:rPr>
-                <w:rFonts w:ascii="標楷體" w:eastAsia="標楷體" w:hAnsi="標楷體"/>
-                <w:sz w:val="20"/>
-              </w:rPr>
-            </w:pPr>
-            <w:r>
-              <w:rPr>
-                <w:rFonts w:eastAsia="標楷體"/>
-                <w:sz w:val="20"/>
-              </w:rPr>
-              <w:t>{owner</w:t>
-            </w:r>
-            <w:r>
-              <w:rPr>
-                <w:rFonts w:eastAsia="標楷體" w:hint="eastAsia"/>
-                <w:sz w:val="20"/>
-              </w:rPr>
-              <w:t>6</w:t>
-            </w:r>
-            <w:r>
-              <w:rPr>
-                <w:rFonts w:eastAsia="標楷體"/>
-                <w:sz w:val="20"/>
-              </w:rPr>
-              <w:t>_idNo}</w:t>
-            </w:r>
-          </w:p>
-        </w:tc>
-        <w:tc>
-          <w:tcPr>
-            <w:tcW w:w="7800" w:type="dxa"/>
-            <w:gridSpan w:val="3"/>
-            <w:vAlign w:val="center"/>
-          </w:tcPr>
-          <w:p>
-            <w:pPr>
-              <w:jc w:val="center"/>
-              <w:rPr>
-                <w:rFonts w:ascii="標楷體" w:eastAsia="標楷體" w:hAnsi="標楷體"/>
-                <w:sz w:val="20"/>
-              </w:rPr>
-            </w:pPr>
-            <w:r>
-              <w:rPr>
-                <w:rFonts w:eastAsia="標楷體"/>
-                <w:sz w:val="20"/>
-              </w:rPr>
-              <w:t>{owner</w:t>
-            </w:r>
-            <w:r>
-              <w:rPr>
-                <w:rFonts w:eastAsia="標楷體" w:hint="eastAsia"/>
-                <w:sz w:val="20"/>
-              </w:rPr>
-              <w:t>6</w:t>
-            </w:r>
-            <w:r>
-              <w:rPr>
-                <w:rFonts w:eastAsia="標楷體"/>
-                <w:sz w:val="20"/>
-              </w:rPr>
-              <w:t>_address}</w:t>
-            </w:r>
-          </w:p>
-        </w:tc>
-        <w:tc>
-          <w:tcPr>
-            <w:tcW w:w="2430" w:type="dxa"/>
-            <w:vMerge/>
-            <w:vAlign w:val="center"/>
-          </w:tcPr>
-          <w:p>
-            <w:pPr>
-              <w:jc w:val="center"/>
-              <w:rPr>
-                <w:rFonts w:ascii="標楷體" w:eastAsia="標楷體" w:hAnsi="標楷體"/>
-                <w:sz w:val="20"/>
-              </w:rPr>
-            </w:pPr>
-          </w:p>
-        </w:tc>
-      </w:tr>
-      <w:tr>
-        <w:trPr>
-          <w:cantSplit/>
-          <w:trHeight w:val="717"/>
-          <w:jc w:val="center"/>
-        </w:trPr>
-        <w:tc>
-          <w:tcPr>
-            <w:tcW w:w="1828" w:type="dxa"/>
-            <w:gridSpan w:val="2"/>
-            <w:vAlign w:val="center"/>
-          </w:tcPr>
-          <w:p>
-            <w:pPr>
-              <w:jc w:val="center"/>
-              <w:rPr>
-                <w:rFonts w:ascii="標楷體" w:eastAsia="標楷體" w:hAnsi="標楷體"/>
-                <w:sz w:val="20"/>
-              </w:rPr>
-            </w:pPr>
-            <w:r>
-              <w:rPr>
-                <w:rFonts w:ascii="標楷體" w:eastAsia="標楷體" w:hAnsi="標楷體"/>
-                <w:sz w:val="20"/>
-              </w:rPr>
-              <w:t>(</w:t>
-            </w:r>
-            <w:r>
-              <w:rPr>
-                <w:rFonts w:ascii="標楷體" w:eastAsia="標楷體" w:hAnsi="標楷體" w:hint="eastAsia"/>
-                <w:sz w:val="20"/>
-              </w:rPr>
-              <w:t>14</w:t>
-            </w:r>
-            <w:r>
-              <w:rPr>
-                <w:rFonts w:ascii="標楷體" w:eastAsia="標楷體" w:hAnsi="標楷體"/>
-                <w:sz w:val="20"/>
-              </w:rPr>
-              <w:t>)</w:t>
-            </w:r>
-            <w:r>
-              <w:rPr>
-                <w:rFonts w:ascii="標楷體" w:eastAsia="標楷體" w:hAnsi="標楷體" w:hint="eastAsia"/>
-                <w:sz w:val="20"/>
-              </w:rPr>
-              <w:t>立約日期</w:t>
-            </w:r>
-          </w:p>
-        </w:tc>
-        <w:tc>
-          <w:tcPr>
-            <w:tcW w:w="14190" w:type="dxa"/>
-            <w:gridSpan w:val="7"/>
-            <w:vAlign w:val="center"/>
-          </w:tcPr>
-          <w:p>
-            <w:pPr>
-              <w:jc w:val="center"/>
-              <w:rPr>
-                <w:rFonts w:ascii="標楷體" w:eastAsia="標楷體" w:hAnsi="標楷體"/>
-                <w:sz w:val="20"/>
-              </w:rPr>
-            </w:pPr>
-            <w:r>
-              <w:rPr>
-                <w:rFonts w:ascii="標楷體" w:eastAsia="標楷體" w:hAnsi="標楷體" w:hint="eastAsia"/>
-                <w:sz w:val="20"/>
-              </w:rPr>
-              <w:t xml:space="preserve">中  華  民  國        </w:t>
-            </w:r>
-            <w:r>
-              <w:rPr>
-                <w:rFonts w:ascii="標楷體" w:eastAsia="標楷體" w:hAnsi="標楷體"/>
-                <w:sz w:val="20"/>
-              </w:rPr>
-              <w:t>{</w:t>
-            </w:r>
-            <w:proofErr w:type="spellStart"/>
-            <w:r>
-              <w:rPr>
-                <w:rFonts w:ascii="標楷體" w:eastAsia="標楷體" w:hAnsi="標楷體"/>
-                <w:sz w:val="20"/>
-              </w:rPr>
-              <w:t>today_roc_year</w:t>
-            </w:r>
-            <w:proofErr w:type="spellEnd"/>
-            <w:r>
-              <w:rPr>
-                <w:rFonts w:ascii="標楷體" w:eastAsia="標楷體" w:hAnsi="標楷體"/>
-                <w:sz w:val="20"/>
-              </w:rPr>
-              <w:t>}</w:t>
-            </w:r>
-            <w:r>
-              <w:rPr>
-                <w:rFonts w:ascii="標楷體" w:eastAsia="標楷體" w:hAnsi="標楷體" w:hint="eastAsia"/>
-                <w:sz w:val="20"/>
-              </w:rPr>
-              <w:t xml:space="preserve">        年           </w:t>
-            </w:r>
-            <w:r>
-              <w:rPr>
-                <w:rFonts w:ascii="標楷體" w:eastAsia="標楷體" w:hAnsi="標楷體"/>
-                <w:sz w:val="20"/>
-              </w:rPr>
-              <w:t>{</w:t>
-            </w:r>
-            <w:proofErr w:type="spellStart"/>
-            <w:r>
-              <w:rPr>
-                <w:rFonts w:ascii="標楷體" w:eastAsia="標楷體" w:hAnsi="標楷體"/>
-                <w:sz w:val="20"/>
-              </w:rPr>
-              <w:t>today_month</w:t>
-            </w:r>
-            <w:proofErr w:type="spellEnd"/>
-            <w:r>
-              <w:rPr>
-                <w:rFonts w:ascii="標楷體" w:eastAsia="標楷體" w:hAnsi="標楷體"/>
-                <w:sz w:val="20"/>
-              </w:rPr>
-              <w:t>}</w:t>
-            </w:r>
-            <w:r>
-              <w:rPr>
-                <w:rFonts w:ascii="標楷體" w:eastAsia="標楷體" w:hAnsi="標楷體" w:hint="eastAsia"/>
-                <w:sz w:val="20"/>
-              </w:rPr>
-              <w:t xml:space="preserve">        月        </w:t>
-            </w:r>
-            <w:r>
-              <w:rPr>
-                <w:rFonts w:ascii="標楷體" w:eastAsia="標楷體" w:hAnsi="標楷體"/>
-                <w:sz w:val="20"/>
-              </w:rPr>
-              <w:t>{</w:t>
-            </w:r>
-            <w:proofErr w:type="spellStart"/>
-            <w:r>
-              <w:rPr>
-                <w:rFonts w:ascii="標楷體" w:eastAsia="標楷體" w:hAnsi="標楷體"/>
-                <w:sz w:val="20"/>
-              </w:rPr>
-              <w:t>today_day</w:t>
-            </w:r>
-            <w:proofErr w:type="spellEnd"/>
-            <w:r>
-              <w:rPr>
-                <w:rFonts w:ascii="標楷體" w:eastAsia="標楷體" w:hAnsi="標楷體"/>
-                <w:sz w:val="20"/>
-              </w:rPr>
-              <w:t>}</w:t>
-            </w:r>
-            <w:r>
-              <w:rPr>
-                <w:rFonts w:ascii="標楷體" w:eastAsia="標楷體" w:hAnsi="標楷體" w:hint="eastAsia"/>
-                <w:sz w:val="20"/>
-              </w:rPr>
-              <w:t xml:space="preserve">       日</w:t>
-            </w:r>
-          </w:p>
-        </w:tc>
-      </w:tr>
-    </w:tbl>
-    <w:p>
-      <w:pPr>
-        <w:widowControl/>
-        <w:rPr>
-          <w:rFonts w:ascii="標楷體" w:eastAsia="標楷體"/>
-          <w:sz w:val="28"/>
-          <w:szCs w:val="28"/>
-        </w:rPr>
-      </w:pPr>
-      <w:r>
-        <w:rPr>
-          <w:rFonts w:ascii="標楷體" w:eastAsia="標楷體"/>
-          <w:sz w:val="28"/>
-          <w:szCs w:val="28"/>
-        </w:rPr>
-        <w:br w:type="page"/>
-      </w:r>
-    </w:p>
-    <w:p>
-      <w:pPr>
-        <w:spacing w:line="480" w:lineRule="exact"/>
-        <w:jc w:val="both"/>
-        <w:rPr>
-          <w:rFonts w:ascii="標楷體" w:eastAsia="標楷體"/>
-          <w:sz w:val="28"/>
-          <w:szCs w:val="28"/>
-        </w:rPr>
-      </w:pPr>
-    </w:p>
-    <w:p>
-      <w:pPr>
-        <w:spacing w:line="480" w:lineRule="exact"/>
-        <w:jc w:val="both"/>
-        <w:rPr>
-          <w:rFonts w:ascii="標楷體" w:eastAsia="標楷體"/>
-          <w:sz w:val="28"/>
-          <w:szCs w:val="28"/>
-        </w:rPr>
-      </w:pPr>
-    </w:p>
-    <w:tbl>
-      <w:tblPr>
-        <w:tblW w:w="16018" w:type="dxa"/>
-        <w:jc w:val="center"/>
-        <w:tblBorders>
-          <w:top w:val="single" w:sz="4" w:space="0" w:color="auto"/>
-          <w:left w:val="single" w:sz="4" w:space="0" w:color="auto"/>
-          <w:bottom w:val="single" w:sz="4" w:space="0" w:color="auto"/>
-          <w:right w:val="single" w:sz="4" w:space="0" w:color="auto"/>
-          <w:insideH w:val="single" w:sz="4" w:space="0" w:color="auto"/>
-          <w:insideV w:val="single" w:sz="4" w:space="0" w:color="auto"/>
-        </w:tblBorders>
-        <w:tblLayout w:type="fixed"/>
-        <w:tblCellMar>
-          <w:left w:w="28" w:type="dxa"/>
-          <w:right w:w="28" w:type="dxa"/>
-        </w:tblCellMar>
-        <w:tblLook w:val="0000" w:firstRow="0" w:lastRow="0" w:firstColumn="0" w:lastColumn="0" w:noHBand="0" w:noVBand="0"/>
-      </w:tblPr>
-      <w:tblGrid>
-        <w:gridCol w:w="748"/>
-        <w:gridCol w:w="1080"/>
-        <w:gridCol w:w="720"/>
-        <w:gridCol w:w="1842"/>
-        <w:gridCol w:w="1398"/>
-        <w:gridCol w:w="2292"/>
+        <w:gridCol w:w="1564"/>
+        <w:gridCol w:w="2126"/>
         <w:gridCol w:w="496"/>
         <w:gridCol w:w="5012"/>
         <w:gridCol w:w="2430"/>
@@ -50533,7 +50716,7 @@
         </w:tc>
         <w:tc>
           <w:tcPr>
-            <w:tcW w:w="1398" w:type="dxa"/>
+            <w:tcW w:w="1564" w:type="dxa"/>
             <w:vAlign w:val="center"/>
           </w:tcPr>
           <w:p>
@@ -50585,7 +50768,7 @@
         </w:tc>
         <w:tc>
           <w:tcPr>
-            <w:tcW w:w="7800" w:type="dxa"/>
+            <w:tcW w:w="7634" w:type="dxa"/>
             <w:gridSpan w:val="3"/>
             <w:vAlign w:val="center"/>
           </w:tcPr>
@@ -50735,13 +50918,27 @@
                 <w:rFonts w:ascii="標楷體" w:eastAsia="標楷體"/>
                 <w:sz w:val="20"/>
               </w:rPr>
-              <w:t>{owner</w:t>
+              <w:t>{</w:t>
             </w:r>
             <w:r>
               <w:rPr>
                 <w:rFonts w:ascii="標楷體" w:eastAsia="標楷體" w:hint="eastAsia"/>
                 <w:sz w:val="20"/>
               </w:rPr>
+              <w:t>2</w:t>
+            </w:r>
+            <w:r>
+              <w:rPr>
+                <w:rFonts w:ascii="標楷體" w:eastAsia="標楷體"/>
+                <w:sz w:val="20"/>
+              </w:rPr>
+              <w:t>owner</w:t>
+            </w:r>
+            <w:r>
+              <w:rPr>
+                <w:rFonts w:ascii="標楷體" w:eastAsia="標楷體" w:hint="eastAsia"/>
+                <w:sz w:val="20"/>
+              </w:rPr>
               <w:t>7</w:t>
             </w:r>
             <w:r>
@@ -50771,7 +50968,14 @@
                 <w:rFonts w:eastAsia="標楷體"/>
                 <w:sz w:val="20"/>
               </w:rPr>
-              <w:t>{owner</w:t>
+              <w:t>{</w:t>
+            </w:r>
+            <w:r>
+              <w:rPr>
+                <w:rFonts w:eastAsia="標楷體"/>
+                <w:sz w:val="20"/>
+              </w:rPr>
+              <w:t>2owner</w:t>
             </w:r>
             <w:r>
               <w:rPr>
@@ -50791,23 +50995,30 @@
         </w:tc>
         <w:tc>
           <w:tcPr>
-            <w:tcW w:w="1398" w:type="dxa"/>
-            <w:vAlign w:val="center"/>
-          </w:tcPr>
-          <w:p>
-            <w:pPr>
-              <w:jc w:val="center"/>
-              <w:rPr>
-                <w:rFonts w:ascii="標楷體" w:eastAsia="標楷體" w:hAnsi="標楷體"/>
-                <w:sz w:val="20"/>
-              </w:rPr>
-            </w:pPr>
-            <w:r>
-              <w:rPr>
-                <w:rFonts w:eastAsia="標楷體"/>
-                <w:sz w:val="20"/>
-              </w:rPr>
-              <w:t>{owner</w:t>
+            <w:tcW w:w="1564" w:type="dxa"/>
+            <w:vAlign w:val="center"/>
+          </w:tcPr>
+          <w:p>
+            <w:pPr>
+              <w:jc w:val="center"/>
+              <w:rPr>
+                <w:rFonts w:ascii="標楷體" w:eastAsia="標楷體" w:hAnsi="標楷體"/>
+                <w:sz w:val="20"/>
+              </w:rPr>
+            </w:pPr>
+            <w:r>
+              <w:rPr>
+                <w:rFonts w:eastAsia="標楷體"/>
+                <w:sz w:val="20"/>
+              </w:rPr>
+              <w:t>{</w:t>
+            </w:r>
+            <w:r>
+              <w:rPr>
+                <w:rFonts w:eastAsia="標楷體"/>
+                <w:sz w:val="20"/>
+              </w:rPr>
+              <w:t>2owner</w:t>
             </w:r>
             <w:r>
               <w:rPr>
@@ -50827,7 +51038,7 @@
         </w:tc>
         <w:tc>
           <w:tcPr>
-            <w:tcW w:w="7800" w:type="dxa"/>
+            <w:tcW w:w="7634" w:type="dxa"/>
             <w:gridSpan w:val="3"/>
             <w:vAlign w:val="center"/>
           </w:tcPr>
@@ -50844,7 +51055,14 @@
                 <w:rFonts w:eastAsia="標楷體"/>
                 <w:sz w:val="20"/>
               </w:rPr>
-              <w:t>{owner</w:t>
+              <w:t>{</w:t>
+            </w:r>
+            <w:r>
+              <w:rPr>
+                <w:rFonts w:eastAsia="標楷體"/>
+                <w:sz w:val="20"/>
+              </w:rPr>
+              <w:t>2owner</w:t>
             </w:r>
             <w:r>
               <w:rPr>
@@ -50920,7 +51138,14 @@
                 <w:rFonts w:ascii="標楷體" w:eastAsia="標楷體"/>
                 <w:sz w:val="20"/>
               </w:rPr>
-              <w:t>{owner</w:t>
+              <w:t>{</w:t>
+            </w:r>
+            <w:r>
+              <w:rPr>
+                <w:rFonts w:ascii="標楷體" w:eastAsia="標楷體"/>
+                <w:sz w:val="20"/>
+              </w:rPr>
+              <w:t>2owner</w:t>
             </w:r>
             <w:r>
               <w:rPr>
@@ -50956,7 +51181,14 @@
                 <w:rFonts w:eastAsia="標楷體"/>
                 <w:sz w:val="20"/>
               </w:rPr>
-              <w:t>{owner</w:t>
+              <w:t>{</w:t>
+            </w:r>
+            <w:r>
+              <w:rPr>
+                <w:rFonts w:eastAsia="標楷體"/>
+                <w:sz w:val="20"/>
+              </w:rPr>
+              <w:t>2owner</w:t>
             </w:r>
             <w:r>
               <w:rPr>
@@ -50976,23 +51208,30 @@
         </w:tc>
         <w:tc>
           <w:tcPr>
-            <w:tcW w:w="1398" w:type="dxa"/>
-            <w:vAlign w:val="center"/>
-          </w:tcPr>
-          <w:p>
-            <w:pPr>
-              <w:jc w:val="center"/>
-              <w:rPr>
-                <w:rFonts w:ascii="標楷體" w:eastAsia="標楷體" w:hAnsi="標楷體"/>
-                <w:sz w:val="20"/>
-              </w:rPr>
-            </w:pPr>
-            <w:r>
-              <w:rPr>
-                <w:rFonts w:eastAsia="標楷體"/>
-                <w:sz w:val="20"/>
-              </w:rPr>
-              <w:t>{owner</w:t>
+            <w:tcW w:w="1564" w:type="dxa"/>
+            <w:vAlign w:val="center"/>
+          </w:tcPr>
+          <w:p>
+            <w:pPr>
+              <w:jc w:val="center"/>
+              <w:rPr>
+                <w:rFonts w:ascii="標楷體" w:eastAsia="標楷體" w:hAnsi="標楷體"/>
+                <w:sz w:val="20"/>
+              </w:rPr>
+            </w:pPr>
+            <w:r>
+              <w:rPr>
+                <w:rFonts w:eastAsia="標楷體"/>
+                <w:sz w:val="20"/>
+              </w:rPr>
+              <w:t>{</w:t>
+            </w:r>
+            <w:r>
+              <w:rPr>
+                <w:rFonts w:eastAsia="標楷體"/>
+                <w:sz w:val="20"/>
+              </w:rPr>
+              <w:t>2owner</w:t>
             </w:r>
             <w:r>
               <w:rPr>
@@ -51012,7 +51251,7 @@
         </w:tc>
         <w:tc>
           <w:tcPr>
-            <w:tcW w:w="7800" w:type="dxa"/>
+            <w:tcW w:w="7634" w:type="dxa"/>
             <w:gridSpan w:val="3"/>
             <w:vAlign w:val="center"/>
           </w:tcPr>
@@ -51029,7 +51268,14 @@
                 <w:rFonts w:eastAsia="標楷體"/>
                 <w:sz w:val="20"/>
               </w:rPr>
-              <w:t>{owner</w:t>
+              <w:t>{</w:t>
+            </w:r>
+            <w:r>
+              <w:rPr>
+                <w:rFonts w:eastAsia="標楷體"/>
+                <w:sz w:val="20"/>
+              </w:rPr>
+              <w:t>2owner</w:t>
             </w:r>
             <w:r>
               <w:rPr>
@@ -51107,7 +51353,14 @@
                 <w:rFonts w:eastAsia="標楷體"/>
                 <w:sz w:val="20"/>
               </w:rPr>
-              <w:t>{owner</w:t>
+              <w:t>{</w:t>
+            </w:r>
+            <w:r>
+              <w:rPr>
+                <w:rFonts w:eastAsia="標楷體"/>
+                <w:sz w:val="20"/>
+              </w:rPr>
+              <w:t>2owner</w:t>
             </w:r>
             <w:r>
               <w:rPr>
@@ -51145,7 +51398,14 @@
                 <w:rFonts w:eastAsia="標楷體"/>
                 <w:sz w:val="20"/>
               </w:rPr>
-              <w:t>{owner</w:t>
+              <w:t>{</w:t>
+            </w:r>
+            <w:r>
+              <w:rPr>
+                <w:rFonts w:eastAsia="標楷體"/>
+                <w:sz w:val="20"/>
+              </w:rPr>
+              <w:t>2owner</w:t>
             </w:r>
             <w:r>
               <w:rPr>
@@ -51165,7 +51425,7 @@
         </w:tc>
         <w:tc>
           <w:tcPr>
-            <w:tcW w:w="1398" w:type="dxa"/>
+            <w:tcW w:w="1564" w:type="dxa"/>
             <w:vAlign w:val="center"/>
           </w:tcPr>
           <w:p>
@@ -51183,7 +51443,14 @@
                 <w:rFonts w:eastAsia="標楷體"/>
                 <w:sz w:val="20"/>
               </w:rPr>
-              <w:t>{owner</w:t>
+              <w:t>{</w:t>
+            </w:r>
+            <w:r>
+              <w:rPr>
+                <w:rFonts w:eastAsia="標楷體"/>
+                <w:sz w:val="20"/>
+              </w:rPr>
+              <w:t>2owner</w:t>
             </w:r>
             <w:r>
               <w:rPr>
@@ -51203,7 +51470,7 @@
         </w:tc>
         <w:tc>
           <w:tcPr>
-            <w:tcW w:w="7800" w:type="dxa"/>
+            <w:tcW w:w="7634" w:type="dxa"/>
             <w:gridSpan w:val="3"/>
             <w:vAlign w:val="center"/>
           </w:tcPr>
@@ -51220,7 +51487,14 @@
                 <w:rFonts w:eastAsia="標楷體"/>
                 <w:sz w:val="20"/>
               </w:rPr>
-              <w:t>{owner</w:t>
+              <w:t>{</w:t>
+            </w:r>
+            <w:r>
+              <w:rPr>
+                <w:rFonts w:eastAsia="標楷體"/>
+                <w:sz w:val="20"/>
+              </w:rPr>
+              <w:t>2owner</w:t>
             </w:r>
             <w:r>
               <w:rPr>
@@ -51296,7 +51570,14 @@
                 <w:rFonts w:eastAsia="標楷體"/>
                 <w:sz w:val="20"/>
               </w:rPr>
-              <w:t>{owner</w:t>
+              <w:t>{</w:t>
+            </w:r>
+            <w:r>
+              <w:rPr>
+                <w:rFonts w:eastAsia="標楷體"/>
+                <w:sz w:val="20"/>
+              </w:rPr>
+              <w:t>2owner</w:t>
             </w:r>
             <w:r>
               <w:rPr>
@@ -51332,7 +51613,14 @@
                 <w:rFonts w:eastAsia="標楷體"/>
                 <w:sz w:val="20"/>
               </w:rPr>
-              <w:t>{owner</w:t>
+              <w:t>{</w:t>
+            </w:r>
+            <w:r>
+              <w:rPr>
+                <w:rFonts w:eastAsia="標楷體"/>
+                <w:sz w:val="20"/>
+              </w:rPr>
+              <w:t>2owner</w:t>
             </w:r>
             <w:r>
               <w:rPr>
@@ -51352,23 +51640,30 @@
         </w:tc>
         <w:tc>
           <w:tcPr>
-            <w:tcW w:w="1398" w:type="dxa"/>
-            <w:vAlign w:val="center"/>
-          </w:tcPr>
-          <w:p>
-            <w:pPr>
-              <w:jc w:val="center"/>
-              <w:rPr>
-                <w:rFonts w:ascii="標楷體" w:eastAsia="標楷體" w:hAnsi="標楷體"/>
-                <w:sz w:val="20"/>
-              </w:rPr>
-            </w:pPr>
-            <w:r>
-              <w:rPr>
-                <w:rFonts w:eastAsia="標楷體"/>
-                <w:sz w:val="20"/>
-              </w:rPr>
-              <w:t>{owner</w:t>
+            <w:tcW w:w="1564" w:type="dxa"/>
+            <w:vAlign w:val="center"/>
+          </w:tcPr>
+          <w:p>
+            <w:pPr>
+              <w:jc w:val="center"/>
+              <w:rPr>
+                <w:rFonts w:ascii="標楷體" w:eastAsia="標楷體" w:hAnsi="標楷體"/>
+                <w:sz w:val="20"/>
+              </w:rPr>
+            </w:pPr>
+            <w:r>
+              <w:rPr>
+                <w:rFonts w:eastAsia="標楷體"/>
+                <w:sz w:val="20"/>
+              </w:rPr>
+              <w:t>{</w:t>
+            </w:r>
+            <w:r>
+              <w:rPr>
+                <w:rFonts w:eastAsia="標楷體"/>
+                <w:sz w:val="20"/>
+              </w:rPr>
+              <w:t>2owner</w:t>
             </w:r>
             <w:r>
               <w:rPr>
@@ -51388,7 +51683,7 @@
         </w:tc>
         <w:tc>
           <w:tcPr>
-            <w:tcW w:w="7800" w:type="dxa"/>
+            <w:tcW w:w="7634" w:type="dxa"/>
             <w:gridSpan w:val="3"/>
             <w:vAlign w:val="center"/>
           </w:tcPr>
@@ -51405,7 +51700,14 @@
                 <w:rFonts w:eastAsia="標楷體"/>
                 <w:sz w:val="20"/>
               </w:rPr>
-              <w:t>{owner</w:t>
+              <w:t>{</w:t>
+            </w:r>
+            <w:r>
+              <w:rPr>
+                <w:rFonts w:eastAsia="標楷體"/>
+                <w:sz w:val="20"/>
+              </w:rPr>
+              <w:t>2owner</w:t>
             </w:r>
             <w:r>
               <w:rPr>
@@ -51481,14 +51783,21 @@
                 <w:rFonts w:eastAsia="標楷體"/>
                 <w:sz w:val="20"/>
               </w:rPr>
-              <w:t>{owne</w:t>
+              <w:t>{</w:t>
+            </w:r>
+            <w:r>
+              <w:rPr>
+                <w:rFonts w:eastAsia="標楷體"/>
+                <w:sz w:val="20"/>
+              </w:rPr>
+              <w:t>2owner</w:t>
             </w:r>
             <w:r>
               <w:rPr>
                 <w:rFonts w:eastAsia="標楷體" w:hint="eastAsia"/>
                 <w:sz w:val="20"/>
               </w:rPr>
-              <w:t>r11</w:t>
+              <w:t>11</w:t>
             </w:r>
             <w:r>
               <w:rPr>
@@ -51517,7 +51826,14 @@
                 <w:rFonts w:eastAsia="標楷體"/>
                 <w:sz w:val="20"/>
               </w:rPr>
-              <w:t>{owner</w:t>
+              <w:t>{</w:t>
+            </w:r>
+            <w:r>
+              <w:rPr>
+                <w:rFonts w:eastAsia="標楷體"/>
+                <w:sz w:val="20"/>
+              </w:rPr>
+              <w:t>2owner</w:t>
             </w:r>
             <w:r>
               <w:rPr>
@@ -51537,23 +51853,30 @@
         </w:tc>
         <w:tc>
           <w:tcPr>
-            <w:tcW w:w="1398" w:type="dxa"/>
-            <w:vAlign w:val="center"/>
-          </w:tcPr>
-          <w:p>
-            <w:pPr>
-              <w:jc w:val="center"/>
-              <w:rPr>
-                <w:rFonts w:ascii="標楷體" w:eastAsia="標楷體" w:hAnsi="標楷體"/>
-                <w:sz w:val="20"/>
-              </w:rPr>
-            </w:pPr>
-            <w:r>
-              <w:rPr>
-                <w:rFonts w:eastAsia="標楷體"/>
-                <w:sz w:val="20"/>
-              </w:rPr>
-              <w:t>{owner</w:t>
+            <w:tcW w:w="1564" w:type="dxa"/>
+            <w:vAlign w:val="center"/>
+          </w:tcPr>
+          <w:p>
+            <w:pPr>
+              <w:jc w:val="center"/>
+              <w:rPr>
+                <w:rFonts w:ascii="標楷體" w:eastAsia="標楷體" w:hAnsi="標楷體"/>
+                <w:sz w:val="20"/>
+              </w:rPr>
+            </w:pPr>
+            <w:r>
+              <w:rPr>
+                <w:rFonts w:eastAsia="標楷體"/>
+                <w:sz w:val="20"/>
+              </w:rPr>
+              <w:t>{</w:t>
+            </w:r>
+            <w:r>
+              <w:rPr>
+                <w:rFonts w:eastAsia="標楷體"/>
+                <w:sz w:val="20"/>
+              </w:rPr>
+              <w:t>2owner</w:t>
             </w:r>
             <w:r>
               <w:rPr>
@@ -51573,7 +51896,7 @@
         </w:tc>
         <w:tc>
           <w:tcPr>
-            <w:tcW w:w="7800" w:type="dxa"/>
+            <w:tcW w:w="7634" w:type="dxa"/>
             <w:gridSpan w:val="3"/>
             <w:vAlign w:val="center"/>
           </w:tcPr>
@@ -51590,7 +51913,14 @@
                 <w:rFonts w:eastAsia="標楷體"/>
                 <w:sz w:val="20"/>
               </w:rPr>
-              <w:t>{owner</w:t>
+              <w:t>{</w:t>
+            </w:r>
+            <w:r>
+              <w:rPr>
+                <w:rFonts w:eastAsia="標楷體"/>
+                <w:sz w:val="20"/>
+              </w:rPr>
+              <w:t>2owner</w:t>
             </w:r>
             <w:r>
               <w:rPr>
@@ -51666,7 +51996,14 @@
                 <w:rFonts w:ascii="標楷體" w:eastAsia="標楷體"/>
                 <w:sz w:val="20"/>
               </w:rPr>
-              <w:t>{owner</w:t>
+              <w:t>{</w:t>
+            </w:r>
+            <w:r>
+              <w:rPr>
+                <w:rFonts w:ascii="標楷體" w:eastAsia="標楷體"/>
+                <w:sz w:val="20"/>
+              </w:rPr>
+              <w:t>2owner</w:t>
             </w:r>
             <w:r>
               <w:rPr>
@@ -51702,7 +52039,14 @@
                 <w:rFonts w:eastAsia="標楷體"/>
                 <w:sz w:val="20"/>
               </w:rPr>
-              <w:t>{owner</w:t>
+              <w:t>{</w:t>
+            </w:r>
+            <w:r>
+              <w:rPr>
+                <w:rFonts w:eastAsia="標楷體"/>
+                <w:sz w:val="20"/>
+              </w:rPr>
+              <w:t>2owner</w:t>
             </w:r>
             <w:r>
               <w:rPr>
@@ -51722,23 +52066,30 @@
         </w:tc>
         <w:tc>
           <w:tcPr>
-            <w:tcW w:w="1398" w:type="dxa"/>
-            <w:vAlign w:val="center"/>
-          </w:tcPr>
-          <w:p>
-            <w:pPr>
-              <w:jc w:val="center"/>
-              <w:rPr>
-                <w:rFonts w:ascii="標楷體" w:eastAsia="標楷體" w:hAnsi="標楷體"/>
-                <w:sz w:val="20"/>
-              </w:rPr>
-            </w:pPr>
-            <w:r>
-              <w:rPr>
-                <w:rFonts w:eastAsia="標楷體"/>
-                <w:sz w:val="20"/>
-              </w:rPr>
-              <w:t>{owner</w:t>
+            <w:tcW w:w="1564" w:type="dxa"/>
+            <w:vAlign w:val="center"/>
+          </w:tcPr>
+          <w:p>
+            <w:pPr>
+              <w:jc w:val="center"/>
+              <w:rPr>
+                <w:rFonts w:ascii="標楷體" w:eastAsia="標楷體" w:hAnsi="標楷體"/>
+                <w:sz w:val="20"/>
+              </w:rPr>
+            </w:pPr>
+            <w:r>
+              <w:rPr>
+                <w:rFonts w:eastAsia="標楷體"/>
+                <w:sz w:val="20"/>
+              </w:rPr>
+              <w:t>{</w:t>
+            </w:r>
+            <w:r>
+              <w:rPr>
+                <w:rFonts w:eastAsia="標楷體"/>
+                <w:sz w:val="20"/>
+              </w:rPr>
+              <w:t>2owner</w:t>
             </w:r>
             <w:r>
               <w:rPr>
@@ -51758,7 +52109,7 @@
         </w:tc>
         <w:tc>
           <w:tcPr>
-            <w:tcW w:w="7800" w:type="dxa"/>
+            <w:tcW w:w="7634" w:type="dxa"/>
             <w:gridSpan w:val="3"/>
             <w:vAlign w:val="center"/>
           </w:tcPr>
@@ -51775,7 +52126,14 @@
                 <w:rFonts w:eastAsia="標楷體"/>
                 <w:sz w:val="20"/>
               </w:rPr>
-              <w:t>{owner</w:t>
+              <w:t>{</w:t>
+            </w:r>
+            <w:r>
+              <w:rPr>
+                <w:rFonts w:eastAsia="標楷體"/>
+                <w:sz w:val="20"/>
+              </w:rPr>
+              <w:t>2owner</w:t>
             </w:r>
             <w:r>
               <w:rPr>
